--- a/IntegratePCS2.5/Crossroads 6.30.00 Release Notes.docx
+++ b/IntegratePCS2.5/Crossroads 6.30.00 Release Notes.docx
@@ -210,7 +210,7 @@
           <w:sz w:val="28"/>
           <w:szCs w:val="28"/>
         </w:rPr>
-        <w:t>xxxxx</w:t>
+        <w:t>6.30.00</w:t>
       </w:r>
       <w:r>
         <w:rPr>
@@ -594,7 +594,15 @@
           <w:sz w:val="24"/>
           <w:szCs w:val="24"/>
         </w:rPr>
-        <w:t>6.28.10</w:t>
+        <w:t>6.</w:t>
+      </w:r>
+      <w:r>
+        <w:rPr>
+          <w:bCs/>
+          <w:sz w:val="24"/>
+          <w:szCs w:val="24"/>
+        </w:rPr>
+        <w:t>30.00</w:t>
       </w:r>
       <w:r>
         <w:rPr>
@@ -890,20 +898,30 @@
           <w:szCs w:val="24"/>
         </w:rPr>
       </w:pPr>
+      <w:proofErr w:type="spellStart"/>
       <w:r>
         <w:rPr>
           <w:bCs/>
           <w:sz w:val="24"/>
           <w:szCs w:val="24"/>
         </w:rPr>
-        <w:t xml:space="preserve">Iplanet Web Server </w:t>
-      </w:r>
+        <w:t>Iplanet</w:t>
+      </w:r>
+      <w:proofErr w:type="spellEnd"/>
       <w:r>
         <w:rPr>
           <w:bCs/>
           <w:sz w:val="24"/>
           <w:szCs w:val="24"/>
         </w:rPr>
+        <w:t xml:space="preserve"> Web Server </w:t>
+      </w:r>
+      <w:r>
+        <w:rPr>
+          <w:bCs/>
+          <w:sz w:val="24"/>
+          <w:szCs w:val="24"/>
+        </w:rPr>
         <w:t>7 SP6</w:t>
       </w:r>
       <w:r>
@@ -921,14 +939,31 @@
           <w:szCs w:val="24"/>
         </w:rPr>
         <w:tab/>
-        <w:t xml:space="preserve">Iplanet Web Server </w:t>
-      </w:r>
+      </w:r>
+      <w:proofErr w:type="spellStart"/>
       <w:r>
         <w:rPr>
           <w:bCs/>
           <w:sz w:val="24"/>
           <w:szCs w:val="24"/>
         </w:rPr>
+        <w:t>Iplanet</w:t>
+      </w:r>
+      <w:proofErr w:type="spellEnd"/>
+      <w:r>
+        <w:rPr>
+          <w:bCs/>
+          <w:sz w:val="24"/>
+          <w:szCs w:val="24"/>
+        </w:rPr>
+        <w:t xml:space="preserve"> Web Server </w:t>
+      </w:r>
+      <w:r>
+        <w:rPr>
+          <w:bCs/>
+          <w:sz w:val="24"/>
+          <w:szCs w:val="24"/>
+        </w:rPr>
         <w:t>7 SP6</w:t>
       </w:r>
     </w:p>
@@ -941,20 +976,30 @@
           <w:szCs w:val="24"/>
         </w:rPr>
       </w:pPr>
+      <w:proofErr w:type="spellStart"/>
       <w:r>
         <w:rPr>
           <w:bCs/>
           <w:sz w:val="24"/>
           <w:szCs w:val="24"/>
         </w:rPr>
-        <w:t>Iplanet Directory Server 5.2</w:t>
-      </w:r>
+        <w:t>Iplanet</w:t>
+      </w:r>
+      <w:proofErr w:type="spellEnd"/>
       <w:r>
         <w:rPr>
           <w:bCs/>
           <w:sz w:val="24"/>
           <w:szCs w:val="24"/>
         </w:rPr>
+        <w:t xml:space="preserve"> Directory Server 5.2</w:t>
+      </w:r>
+      <w:r>
+        <w:rPr>
+          <w:bCs/>
+          <w:sz w:val="24"/>
+          <w:szCs w:val="24"/>
+        </w:rPr>
         <w:tab/>
       </w:r>
       <w:r>
@@ -964,7 +1009,24 @@
           <w:szCs w:val="24"/>
         </w:rPr>
         <w:tab/>
-        <w:t>Iplanet Directory Server 5 SP2</w:t>
+      </w:r>
+      <w:proofErr w:type="spellStart"/>
+      <w:r>
+        <w:rPr>
+          <w:bCs/>
+          <w:sz w:val="24"/>
+          <w:szCs w:val="24"/>
+        </w:rPr>
+        <w:t>Iplanet</w:t>
+      </w:r>
+      <w:proofErr w:type="spellEnd"/>
+      <w:r>
+        <w:rPr>
+          <w:bCs/>
+          <w:sz w:val="24"/>
+          <w:szCs w:val="24"/>
+        </w:rPr>
+        <w:t xml:space="preserve"> Directory Server 5 SP2</w:t>
       </w:r>
     </w:p>
     <w:p>
@@ -1175,7 +1237,25 @@
           <w:sz w:val="24"/>
           <w:szCs w:val="24"/>
         </w:rPr>
-        <w:t>Development Resource On Call:</w:t>
+        <w:t xml:space="preserve">Development Resource </w:t>
+      </w:r>
+      <w:proofErr w:type="gramStart"/>
+      <w:r>
+        <w:rPr>
+          <w:bCs/>
+          <w:sz w:val="24"/>
+          <w:szCs w:val="24"/>
+        </w:rPr>
+        <w:t>On</w:t>
+      </w:r>
+      <w:proofErr w:type="gramEnd"/>
+      <w:r>
+        <w:rPr>
+          <w:bCs/>
+          <w:sz w:val="24"/>
+          <w:szCs w:val="24"/>
+        </w:rPr>
+        <w:t xml:space="preserve"> Call:</w:t>
       </w:r>
     </w:p>
     <w:p>
@@ -1654,6 +1734,7 @@
         </w:rPr>
         <w:t xml:space="preserve">Comments: Please list any dependencies that this release may have in relation to other </w:t>
       </w:r>
+      <w:proofErr w:type="spellStart"/>
       <w:r>
         <w:rPr>
           <w:bCs/>
@@ -1668,7 +1749,16 @@
           <w:sz w:val="24"/>
           <w:szCs w:val="24"/>
         </w:rPr>
-        <w:t>application(s) releases.</w:t>
+        <w:t>application</w:t>
+      </w:r>
+      <w:proofErr w:type="spellEnd"/>
+      <w:r>
+        <w:rPr>
+          <w:bCs/>
+          <w:sz w:val="24"/>
+          <w:szCs w:val="24"/>
+        </w:rPr>
+        <w:t>(s) releases.</w:t>
       </w:r>
       <w:r>
         <w:rPr>
@@ -1693,14 +1783,23 @@
           <w:szCs w:val="24"/>
         </w:rPr>
         <w:lastRenderedPageBreak/>
-        <w:t>Premium Customer Services (PCS) 2.5</w:t>
-      </w:r>
+        <w:t xml:space="preserve">Premium Customer Services (PCS) </w:t>
+      </w:r>
+      <w:proofErr w:type="gramStart"/>
       <w:r>
         <w:rPr>
           <w:bCs/>
           <w:sz w:val="24"/>
           <w:szCs w:val="24"/>
         </w:rPr>
+        <w:t>2.5</w:t>
+      </w:r>
+      <w:r>
+        <w:rPr>
+          <w:bCs/>
+          <w:sz w:val="24"/>
+          <w:szCs w:val="24"/>
+        </w:rPr>
         <w:t xml:space="preserve"> </w:t>
       </w:r>
       <w:r>
@@ -1709,7 +1808,16 @@
           <w:sz w:val="24"/>
           <w:szCs w:val="24"/>
         </w:rPr>
-        <w:t xml:space="preserve">: </w:t>
+        <w:t>:</w:t>
+      </w:r>
+      <w:proofErr w:type="gramEnd"/>
+      <w:r>
+        <w:rPr>
+          <w:bCs/>
+          <w:sz w:val="24"/>
+          <w:szCs w:val="24"/>
+        </w:rPr>
+        <w:t xml:space="preserve"> </w:t>
       </w:r>
     </w:p>
     <w:p>
@@ -4607,12 +4715,14 @@
         <w:r>
           <w:rPr>
             <w:rStyle w:val="Hyperlink"/>
-          </w:rPr>
-          <w:t>xxxxxx</w:t>
+            <w:rFonts w:ascii="Calibri" w:hAnsi="Calibri" w:cs="Calibri"/>
+          </w:rPr>
+          <w:t>http://central.syniverse.com/sites/TECH/arch/Crossroads/Release%20Documentation/Crossroads%20Design[PCSPhase2.5].docx</w:t>
         </w:r>
       </w:hyperlink>
-    </w:p>
-    <w:p/>
+      <w:bookmarkStart w:id="39" w:name="_GoBack"/>
+      <w:bookmarkEnd w:id="39"/>
+    </w:p>
     <w:p/>
     <w:p>
       <w:pPr>
@@ -4681,30 +4791,30 @@
           <w:szCs w:val="28"/>
         </w:rPr>
       </w:pPr>
-      <w:bookmarkStart w:id="39" w:name="_Toc308948709"/>
-      <w:bookmarkStart w:id="40" w:name="_Toc309016373"/>
-      <w:bookmarkStart w:id="41" w:name="_Toc309114423"/>
-      <w:bookmarkStart w:id="42" w:name="_Toc309115264"/>
-      <w:bookmarkStart w:id="43" w:name="_Toc309463556"/>
-      <w:bookmarkStart w:id="44" w:name="_Toc309463682"/>
-      <w:bookmarkStart w:id="45" w:name="_Toc309530923"/>
-      <w:bookmarkStart w:id="46" w:name="_Toc309549825"/>
-      <w:bookmarkStart w:id="47" w:name="_Toc309623538"/>
-      <w:bookmarkStart w:id="48" w:name="_Toc309629920"/>
-      <w:bookmarkStart w:id="49" w:name="_Toc311343920"/>
-      <w:bookmarkStart w:id="50" w:name="_Toc311351870"/>
-      <w:bookmarkStart w:id="51" w:name="_Toc311359669"/>
-      <w:bookmarkStart w:id="52" w:name="_Toc311360081"/>
-      <w:bookmarkStart w:id="53" w:name="_Toc311360207"/>
-      <w:bookmarkStart w:id="54" w:name="_Toc311360307"/>
-      <w:bookmarkStart w:id="55" w:name="_Toc311360480"/>
-      <w:bookmarkStart w:id="56" w:name="_Toc311360663"/>
-      <w:bookmarkStart w:id="57" w:name="_Toc311367197"/>
-      <w:bookmarkStart w:id="58" w:name="_Toc311425883"/>
-      <w:bookmarkStart w:id="59" w:name="_Toc311426333"/>
-      <w:bookmarkStart w:id="60" w:name="_Toc311430506"/>
-      <w:bookmarkStart w:id="61" w:name="_Toc363435628"/>
-      <w:bookmarkStart w:id="62" w:name="_Toc441469934"/>
+      <w:bookmarkStart w:id="40" w:name="_Toc308948709"/>
+      <w:bookmarkStart w:id="41" w:name="_Toc309016373"/>
+      <w:bookmarkStart w:id="42" w:name="_Toc309114423"/>
+      <w:bookmarkStart w:id="43" w:name="_Toc309115264"/>
+      <w:bookmarkStart w:id="44" w:name="_Toc309463556"/>
+      <w:bookmarkStart w:id="45" w:name="_Toc309463682"/>
+      <w:bookmarkStart w:id="46" w:name="_Toc309530923"/>
+      <w:bookmarkStart w:id="47" w:name="_Toc309549825"/>
+      <w:bookmarkStart w:id="48" w:name="_Toc309623538"/>
+      <w:bookmarkStart w:id="49" w:name="_Toc309629920"/>
+      <w:bookmarkStart w:id="50" w:name="_Toc311343920"/>
+      <w:bookmarkStart w:id="51" w:name="_Toc311351870"/>
+      <w:bookmarkStart w:id="52" w:name="_Toc311359669"/>
+      <w:bookmarkStart w:id="53" w:name="_Toc311360081"/>
+      <w:bookmarkStart w:id="54" w:name="_Toc311360207"/>
+      <w:bookmarkStart w:id="55" w:name="_Toc311360307"/>
+      <w:bookmarkStart w:id="56" w:name="_Toc311360480"/>
+      <w:bookmarkStart w:id="57" w:name="_Toc311360663"/>
+      <w:bookmarkStart w:id="58" w:name="_Toc311367197"/>
+      <w:bookmarkStart w:id="59" w:name="_Toc311425883"/>
+      <w:bookmarkStart w:id="60" w:name="_Toc311426333"/>
+      <w:bookmarkStart w:id="61" w:name="_Toc311430506"/>
+      <w:bookmarkStart w:id="62" w:name="_Toc363435628"/>
+      <w:bookmarkStart w:id="63" w:name="_Toc441469934"/>
       <w:bookmarkEnd w:id="36"/>
       <w:bookmarkEnd w:id="37"/>
       <w:r>
@@ -4714,7 +4824,6 @@
         </w:rPr>
         <w:t>Risks</w:t>
       </w:r>
-      <w:bookmarkEnd w:id="39"/>
       <w:bookmarkEnd w:id="40"/>
       <w:bookmarkEnd w:id="41"/>
       <w:bookmarkEnd w:id="42"/>
@@ -4738,6 +4847,7 @@
       <w:bookmarkEnd w:id="60"/>
       <w:bookmarkEnd w:id="61"/>
       <w:bookmarkEnd w:id="62"/>
+      <w:bookmarkEnd w:id="63"/>
     </w:p>
     <w:p>
       <w:pPr>
@@ -4751,34 +4861,34 @@
           <w:szCs w:val="28"/>
         </w:rPr>
       </w:pPr>
-      <w:bookmarkStart w:id="63" w:name="_Toc308513803"/>
-      <w:bookmarkStart w:id="64" w:name="_Toc308948710"/>
-      <w:bookmarkStart w:id="65" w:name="_Toc309016374"/>
-      <w:bookmarkStart w:id="66" w:name="_Toc309114424"/>
-      <w:bookmarkStart w:id="67" w:name="_Toc309115265"/>
-      <w:bookmarkStart w:id="68" w:name="_Toc309463557"/>
-      <w:bookmarkStart w:id="69" w:name="_Toc309463683"/>
-      <w:bookmarkStart w:id="70" w:name="_Toc309530924"/>
-      <w:bookmarkStart w:id="71" w:name="_Toc309549826"/>
-      <w:bookmarkStart w:id="72" w:name="_Toc309623539"/>
-      <w:bookmarkStart w:id="73" w:name="_Toc309629921"/>
-      <w:bookmarkStart w:id="74" w:name="_Toc311343921"/>
-      <w:bookmarkStart w:id="75" w:name="_Toc311351871"/>
-      <w:bookmarkStart w:id="76" w:name="_Toc311359670"/>
-      <w:bookmarkStart w:id="77" w:name="_Toc311360082"/>
-      <w:bookmarkStart w:id="78" w:name="_Toc311360208"/>
-      <w:bookmarkStart w:id="79" w:name="_Toc311360308"/>
-      <w:bookmarkStart w:id="80" w:name="_Toc311360481"/>
-      <w:bookmarkStart w:id="81" w:name="_Toc311360664"/>
-      <w:bookmarkStart w:id="82" w:name="_Toc311367198"/>
-      <w:bookmarkStart w:id="83" w:name="_Toc311425884"/>
-      <w:bookmarkStart w:id="84" w:name="_Toc311426334"/>
-      <w:bookmarkStart w:id="85" w:name="_Toc311430507"/>
-      <w:bookmarkStart w:id="86" w:name="_Toc363435629"/>
-      <w:bookmarkStart w:id="87" w:name="_Toc441469935"/>
-      <w:bookmarkStart w:id="88" w:name="_Toc314824601"/>
-      <w:bookmarkStart w:id="89" w:name="_Toc393176817"/>
-      <w:bookmarkStart w:id="90" w:name="_Toc396925207"/>
+      <w:bookmarkStart w:id="64" w:name="_Toc308513803"/>
+      <w:bookmarkStart w:id="65" w:name="_Toc308948710"/>
+      <w:bookmarkStart w:id="66" w:name="_Toc309016374"/>
+      <w:bookmarkStart w:id="67" w:name="_Toc309114424"/>
+      <w:bookmarkStart w:id="68" w:name="_Toc309115265"/>
+      <w:bookmarkStart w:id="69" w:name="_Toc309463557"/>
+      <w:bookmarkStart w:id="70" w:name="_Toc309463683"/>
+      <w:bookmarkStart w:id="71" w:name="_Toc309530924"/>
+      <w:bookmarkStart w:id="72" w:name="_Toc309549826"/>
+      <w:bookmarkStart w:id="73" w:name="_Toc309623539"/>
+      <w:bookmarkStart w:id="74" w:name="_Toc309629921"/>
+      <w:bookmarkStart w:id="75" w:name="_Toc311343921"/>
+      <w:bookmarkStart w:id="76" w:name="_Toc311351871"/>
+      <w:bookmarkStart w:id="77" w:name="_Toc311359670"/>
+      <w:bookmarkStart w:id="78" w:name="_Toc311360082"/>
+      <w:bookmarkStart w:id="79" w:name="_Toc311360208"/>
+      <w:bookmarkStart w:id="80" w:name="_Toc311360308"/>
+      <w:bookmarkStart w:id="81" w:name="_Toc311360481"/>
+      <w:bookmarkStart w:id="82" w:name="_Toc311360664"/>
+      <w:bookmarkStart w:id="83" w:name="_Toc311367198"/>
+      <w:bookmarkStart w:id="84" w:name="_Toc311425884"/>
+      <w:bookmarkStart w:id="85" w:name="_Toc311426334"/>
+      <w:bookmarkStart w:id="86" w:name="_Toc311430507"/>
+      <w:bookmarkStart w:id="87" w:name="_Toc363435629"/>
+      <w:bookmarkStart w:id="88" w:name="_Toc441469935"/>
+      <w:bookmarkStart w:id="89" w:name="_Toc314824601"/>
+      <w:bookmarkStart w:id="90" w:name="_Toc393176817"/>
+      <w:bookmarkStart w:id="91" w:name="_Toc396925207"/>
       <w:r>
         <w:rPr>
           <w:sz w:val="28"/>
@@ -4786,7 +4896,6 @@
         </w:rPr>
         <w:t>Customer Impact</w:t>
       </w:r>
-      <w:bookmarkEnd w:id="63"/>
       <w:bookmarkEnd w:id="64"/>
       <w:bookmarkEnd w:id="65"/>
       <w:bookmarkEnd w:id="66"/>
@@ -4814,6 +4923,7 @@
       <w:bookmarkEnd w:id="88"/>
       <w:bookmarkEnd w:id="89"/>
       <w:bookmarkEnd w:id="90"/>
+      <w:bookmarkEnd w:id="91"/>
       <w:r>
         <w:rPr>
           <w:sz w:val="28"/>
@@ -4850,34 +4960,34 @@
           <w:szCs w:val="28"/>
         </w:rPr>
       </w:pPr>
-      <w:bookmarkStart w:id="91" w:name="_Toc308513804"/>
-      <w:bookmarkStart w:id="92" w:name="_Toc308948711"/>
-      <w:bookmarkStart w:id="93" w:name="_Toc309016375"/>
-      <w:bookmarkStart w:id="94" w:name="_Toc309114425"/>
-      <w:bookmarkStart w:id="95" w:name="_Toc309115266"/>
-      <w:bookmarkStart w:id="96" w:name="_Toc309463558"/>
-      <w:bookmarkStart w:id="97" w:name="_Toc309463684"/>
-      <w:bookmarkStart w:id="98" w:name="_Toc309530925"/>
-      <w:bookmarkStart w:id="99" w:name="_Toc309549827"/>
-      <w:bookmarkStart w:id="100" w:name="_Toc309623540"/>
-      <w:bookmarkStart w:id="101" w:name="_Toc309629922"/>
-      <w:bookmarkStart w:id="102" w:name="_Toc311343922"/>
-      <w:bookmarkStart w:id="103" w:name="_Toc311351872"/>
-      <w:bookmarkStart w:id="104" w:name="_Toc311359671"/>
-      <w:bookmarkStart w:id="105" w:name="_Toc311360083"/>
-      <w:bookmarkStart w:id="106" w:name="_Toc311360209"/>
-      <w:bookmarkStart w:id="107" w:name="_Toc311360309"/>
-      <w:bookmarkStart w:id="108" w:name="_Toc311360482"/>
-      <w:bookmarkStart w:id="109" w:name="_Toc311360665"/>
-      <w:bookmarkStart w:id="110" w:name="_Toc311367199"/>
-      <w:bookmarkStart w:id="111" w:name="_Toc311425885"/>
-      <w:bookmarkStart w:id="112" w:name="_Toc311426335"/>
-      <w:bookmarkStart w:id="113" w:name="_Toc311430508"/>
-      <w:bookmarkStart w:id="114" w:name="_Toc363435630"/>
-      <w:bookmarkStart w:id="115" w:name="_Toc441469936"/>
-      <w:bookmarkStart w:id="116" w:name="_Toc314824602"/>
-      <w:bookmarkStart w:id="117" w:name="_Toc393176818"/>
-      <w:bookmarkStart w:id="118" w:name="_Toc396925208"/>
+      <w:bookmarkStart w:id="92" w:name="_Toc308513804"/>
+      <w:bookmarkStart w:id="93" w:name="_Toc308948711"/>
+      <w:bookmarkStart w:id="94" w:name="_Toc309016375"/>
+      <w:bookmarkStart w:id="95" w:name="_Toc309114425"/>
+      <w:bookmarkStart w:id="96" w:name="_Toc309115266"/>
+      <w:bookmarkStart w:id="97" w:name="_Toc309463558"/>
+      <w:bookmarkStart w:id="98" w:name="_Toc309463684"/>
+      <w:bookmarkStart w:id="99" w:name="_Toc309530925"/>
+      <w:bookmarkStart w:id="100" w:name="_Toc309549827"/>
+      <w:bookmarkStart w:id="101" w:name="_Toc309623540"/>
+      <w:bookmarkStart w:id="102" w:name="_Toc309629922"/>
+      <w:bookmarkStart w:id="103" w:name="_Toc311343922"/>
+      <w:bookmarkStart w:id="104" w:name="_Toc311351872"/>
+      <w:bookmarkStart w:id="105" w:name="_Toc311359671"/>
+      <w:bookmarkStart w:id="106" w:name="_Toc311360083"/>
+      <w:bookmarkStart w:id="107" w:name="_Toc311360209"/>
+      <w:bookmarkStart w:id="108" w:name="_Toc311360309"/>
+      <w:bookmarkStart w:id="109" w:name="_Toc311360482"/>
+      <w:bookmarkStart w:id="110" w:name="_Toc311360665"/>
+      <w:bookmarkStart w:id="111" w:name="_Toc311367199"/>
+      <w:bookmarkStart w:id="112" w:name="_Toc311425885"/>
+      <w:bookmarkStart w:id="113" w:name="_Toc311426335"/>
+      <w:bookmarkStart w:id="114" w:name="_Toc311430508"/>
+      <w:bookmarkStart w:id="115" w:name="_Toc363435630"/>
+      <w:bookmarkStart w:id="116" w:name="_Toc441469936"/>
+      <w:bookmarkStart w:id="117" w:name="_Toc314824602"/>
+      <w:bookmarkStart w:id="118" w:name="_Toc393176818"/>
+      <w:bookmarkStart w:id="119" w:name="_Toc396925208"/>
       <w:r>
         <w:rPr>
           <w:sz w:val="28"/>
@@ -4885,7 +4995,6 @@
         </w:rPr>
         <w:t>Processor Impact</w:t>
       </w:r>
-      <w:bookmarkEnd w:id="91"/>
       <w:bookmarkEnd w:id="92"/>
       <w:bookmarkEnd w:id="93"/>
       <w:bookmarkEnd w:id="94"/>
@@ -4913,6 +5022,7 @@
       <w:bookmarkEnd w:id="116"/>
       <w:bookmarkEnd w:id="117"/>
       <w:bookmarkEnd w:id="118"/>
+      <w:bookmarkEnd w:id="119"/>
     </w:p>
     <w:p>
       <w:pPr>
@@ -4942,34 +5052,34 @@
           <w:szCs w:val="28"/>
         </w:rPr>
       </w:pPr>
-      <w:bookmarkStart w:id="119" w:name="_Toc311343923"/>
-      <w:bookmarkStart w:id="120" w:name="_Toc311351873"/>
-      <w:bookmarkStart w:id="121" w:name="_Toc311359672"/>
-      <w:bookmarkStart w:id="122" w:name="_Toc311360084"/>
-      <w:bookmarkStart w:id="123" w:name="_Toc311360210"/>
-      <w:bookmarkStart w:id="124" w:name="_Toc311360310"/>
-      <w:bookmarkStart w:id="125" w:name="_Toc311360483"/>
-      <w:bookmarkStart w:id="126" w:name="_Toc311360666"/>
-      <w:bookmarkStart w:id="127" w:name="_Toc311367200"/>
-      <w:bookmarkStart w:id="128" w:name="_Toc311425886"/>
-      <w:bookmarkStart w:id="129" w:name="_Toc311426336"/>
-      <w:bookmarkStart w:id="130" w:name="_Toc311430509"/>
-      <w:bookmarkStart w:id="131" w:name="_Toc363435631"/>
-      <w:bookmarkStart w:id="132" w:name="_Toc441469937"/>
-      <w:bookmarkStart w:id="133" w:name="_Toc314824603"/>
-      <w:bookmarkStart w:id="134" w:name="_Toc393176819"/>
-      <w:bookmarkStart w:id="135" w:name="_Toc308513805"/>
-      <w:bookmarkStart w:id="136" w:name="_Toc308948712"/>
-      <w:bookmarkStart w:id="137" w:name="_Toc309016376"/>
-      <w:bookmarkStart w:id="138" w:name="_Toc309114426"/>
-      <w:bookmarkStart w:id="139" w:name="_Toc309115267"/>
-      <w:bookmarkStart w:id="140" w:name="_Toc309463559"/>
-      <w:bookmarkStart w:id="141" w:name="_Toc309463685"/>
-      <w:bookmarkStart w:id="142" w:name="_Toc309530926"/>
-      <w:bookmarkStart w:id="143" w:name="_Toc309549828"/>
-      <w:bookmarkStart w:id="144" w:name="_Toc309623541"/>
-      <w:bookmarkStart w:id="145" w:name="_Toc309629923"/>
-      <w:bookmarkStart w:id="146" w:name="_Toc396925209"/>
+      <w:bookmarkStart w:id="120" w:name="_Toc311343923"/>
+      <w:bookmarkStart w:id="121" w:name="_Toc311351873"/>
+      <w:bookmarkStart w:id="122" w:name="_Toc311359672"/>
+      <w:bookmarkStart w:id="123" w:name="_Toc311360084"/>
+      <w:bookmarkStart w:id="124" w:name="_Toc311360210"/>
+      <w:bookmarkStart w:id="125" w:name="_Toc311360310"/>
+      <w:bookmarkStart w:id="126" w:name="_Toc311360483"/>
+      <w:bookmarkStart w:id="127" w:name="_Toc311360666"/>
+      <w:bookmarkStart w:id="128" w:name="_Toc311367200"/>
+      <w:bookmarkStart w:id="129" w:name="_Toc311425886"/>
+      <w:bookmarkStart w:id="130" w:name="_Toc311426336"/>
+      <w:bookmarkStart w:id="131" w:name="_Toc311430509"/>
+      <w:bookmarkStart w:id="132" w:name="_Toc363435631"/>
+      <w:bookmarkStart w:id="133" w:name="_Toc441469937"/>
+      <w:bookmarkStart w:id="134" w:name="_Toc314824603"/>
+      <w:bookmarkStart w:id="135" w:name="_Toc393176819"/>
+      <w:bookmarkStart w:id="136" w:name="_Toc396925209"/>
+      <w:bookmarkStart w:id="137" w:name="_Toc308513805"/>
+      <w:bookmarkStart w:id="138" w:name="_Toc308948712"/>
+      <w:bookmarkStart w:id="139" w:name="_Toc309016376"/>
+      <w:bookmarkStart w:id="140" w:name="_Toc309114426"/>
+      <w:bookmarkStart w:id="141" w:name="_Toc309115267"/>
+      <w:bookmarkStart w:id="142" w:name="_Toc309463559"/>
+      <w:bookmarkStart w:id="143" w:name="_Toc309463685"/>
+      <w:bookmarkStart w:id="144" w:name="_Toc309530926"/>
+      <w:bookmarkStart w:id="145" w:name="_Toc309549828"/>
+      <w:bookmarkStart w:id="146" w:name="_Toc309623541"/>
+      <w:bookmarkStart w:id="147" w:name="_Toc309629923"/>
       <w:r>
         <w:rPr>
           <w:sz w:val="28"/>
@@ -4977,7 +5087,6 @@
         </w:rPr>
         <w:t>Data Impact</w:t>
       </w:r>
-      <w:bookmarkEnd w:id="119"/>
       <w:bookmarkEnd w:id="120"/>
       <w:bookmarkEnd w:id="121"/>
       <w:bookmarkEnd w:id="122"/>
@@ -4993,7 +5102,8 @@
       <w:bookmarkEnd w:id="132"/>
       <w:bookmarkEnd w:id="133"/>
       <w:bookmarkEnd w:id="134"/>
-      <w:bookmarkEnd w:id="146"/>
+      <w:bookmarkEnd w:id="135"/>
+      <w:bookmarkEnd w:id="136"/>
     </w:p>
     <w:p>
       <w:pPr>
@@ -5023,23 +5133,23 @@
           <w:szCs w:val="28"/>
         </w:rPr>
       </w:pPr>
-      <w:bookmarkStart w:id="147" w:name="_Toc311343924"/>
-      <w:bookmarkStart w:id="148" w:name="_Toc311351874"/>
-      <w:bookmarkStart w:id="149" w:name="_Toc311359673"/>
-      <w:bookmarkStart w:id="150" w:name="_Toc311360085"/>
-      <w:bookmarkStart w:id="151" w:name="_Toc311360211"/>
-      <w:bookmarkStart w:id="152" w:name="_Toc311360311"/>
-      <w:bookmarkStart w:id="153" w:name="_Toc311360484"/>
-      <w:bookmarkStart w:id="154" w:name="_Toc311360667"/>
-      <w:bookmarkStart w:id="155" w:name="_Toc311367201"/>
-      <w:bookmarkStart w:id="156" w:name="_Toc311425887"/>
-      <w:bookmarkStart w:id="157" w:name="_Toc311426337"/>
-      <w:bookmarkStart w:id="158" w:name="_Toc311430510"/>
-      <w:bookmarkStart w:id="159" w:name="_Toc363435632"/>
-      <w:bookmarkStart w:id="160" w:name="_Toc441469938"/>
-      <w:bookmarkStart w:id="161" w:name="_Toc314824604"/>
-      <w:bookmarkStart w:id="162" w:name="_Toc393176820"/>
-      <w:bookmarkStart w:id="163" w:name="_Toc396925210"/>
+      <w:bookmarkStart w:id="148" w:name="_Toc311343924"/>
+      <w:bookmarkStart w:id="149" w:name="_Toc311351874"/>
+      <w:bookmarkStart w:id="150" w:name="_Toc311359673"/>
+      <w:bookmarkStart w:id="151" w:name="_Toc311360085"/>
+      <w:bookmarkStart w:id="152" w:name="_Toc311360211"/>
+      <w:bookmarkStart w:id="153" w:name="_Toc311360311"/>
+      <w:bookmarkStart w:id="154" w:name="_Toc311360484"/>
+      <w:bookmarkStart w:id="155" w:name="_Toc311360667"/>
+      <w:bookmarkStart w:id="156" w:name="_Toc311367201"/>
+      <w:bookmarkStart w:id="157" w:name="_Toc311425887"/>
+      <w:bookmarkStart w:id="158" w:name="_Toc311426337"/>
+      <w:bookmarkStart w:id="159" w:name="_Toc311430510"/>
+      <w:bookmarkStart w:id="160" w:name="_Toc363435632"/>
+      <w:bookmarkStart w:id="161" w:name="_Toc441469938"/>
+      <w:bookmarkStart w:id="162" w:name="_Toc314824604"/>
+      <w:bookmarkStart w:id="163" w:name="_Toc393176820"/>
+      <w:bookmarkStart w:id="164" w:name="_Toc396925210"/>
       <w:r>
         <w:rPr>
           <w:sz w:val="28"/>
@@ -5047,7 +5157,6 @@
         </w:rPr>
         <w:t>Interfacing or Related System Impact</w:t>
       </w:r>
-      <w:bookmarkEnd w:id="147"/>
       <w:bookmarkEnd w:id="148"/>
       <w:bookmarkEnd w:id="149"/>
       <w:bookmarkEnd w:id="150"/>
@@ -5064,6 +5173,7 @@
       <w:bookmarkEnd w:id="161"/>
       <w:bookmarkEnd w:id="162"/>
       <w:bookmarkEnd w:id="163"/>
+      <w:bookmarkEnd w:id="164"/>
     </w:p>
     <w:p>
       <w:pPr>
@@ -5110,34 +5220,50 @@
           <w:szCs w:val="28"/>
         </w:rPr>
       </w:pPr>
-      <w:bookmarkStart w:id="164" w:name="_Toc311343925"/>
-      <w:bookmarkStart w:id="165" w:name="_Toc311351875"/>
-      <w:bookmarkStart w:id="166" w:name="_Toc311359674"/>
-      <w:bookmarkStart w:id="167" w:name="_Toc311360086"/>
-      <w:bookmarkStart w:id="168" w:name="_Toc311360212"/>
-      <w:bookmarkStart w:id="169" w:name="_Toc311360312"/>
-      <w:bookmarkStart w:id="170" w:name="_Toc311360485"/>
-      <w:bookmarkStart w:id="171" w:name="_Toc311360668"/>
-      <w:bookmarkStart w:id="172" w:name="_Toc311367202"/>
-      <w:bookmarkStart w:id="173" w:name="_Toc311425888"/>
-      <w:bookmarkStart w:id="174" w:name="_Toc311426338"/>
-      <w:bookmarkStart w:id="175" w:name="_Toc311430511"/>
-      <w:bookmarkStart w:id="176" w:name="_Toc363435633"/>
-      <w:bookmarkStart w:id="177" w:name="_Toc441469939"/>
-      <w:bookmarkStart w:id="178" w:name="_Toc314824605"/>
+      <w:bookmarkStart w:id="165" w:name="_Toc311343925"/>
+      <w:bookmarkStart w:id="166" w:name="_Toc311351875"/>
+      <w:bookmarkStart w:id="167" w:name="_Toc311359674"/>
+      <w:bookmarkStart w:id="168" w:name="_Toc311360086"/>
+      <w:bookmarkStart w:id="169" w:name="_Toc311360212"/>
+      <w:bookmarkStart w:id="170" w:name="_Toc311360312"/>
+      <w:bookmarkStart w:id="171" w:name="_Toc311360485"/>
+      <w:bookmarkStart w:id="172" w:name="_Toc311360668"/>
+      <w:bookmarkStart w:id="173" w:name="_Toc311367202"/>
+      <w:bookmarkStart w:id="174" w:name="_Toc311425888"/>
+      <w:bookmarkStart w:id="175" w:name="_Toc311426338"/>
+      <w:bookmarkStart w:id="176" w:name="_Toc311430511"/>
+      <w:bookmarkStart w:id="177" w:name="_Toc363435633"/>
+      <w:bookmarkStart w:id="178" w:name="_Toc441469939"/>
+      <w:bookmarkStart w:id="179" w:name="_Toc314824605"/>
       <w:r>
         <w:rPr>
           <w:sz w:val="28"/>
           <w:szCs w:val="28"/>
         </w:rPr>
-        <w:t>Premium Customer Services (PCS) 2.5</w:t>
-      </w:r>
+        <w:t xml:space="preserve">Premium Customer Services (PCS) </w:t>
+      </w:r>
+      <w:proofErr w:type="gramStart"/>
       <w:r>
         <w:rPr>
           <w:sz w:val="28"/>
           <w:szCs w:val="28"/>
         </w:rPr>
-        <w:t xml:space="preserve"> : </w:t>
+        <w:t>2.5</w:t>
+      </w:r>
+      <w:r>
+        <w:rPr>
+          <w:sz w:val="28"/>
+          <w:szCs w:val="28"/>
+        </w:rPr>
+        <w:t xml:space="preserve"> :</w:t>
+      </w:r>
+      <w:proofErr w:type="gramEnd"/>
+      <w:r>
+        <w:rPr>
+          <w:sz w:val="28"/>
+          <w:szCs w:val="28"/>
+        </w:rPr>
+        <w:t xml:space="preserve"> </w:t>
       </w:r>
     </w:p>
     <w:p>
@@ -5225,8 +5351,8 @@
           <w:szCs w:val="28"/>
         </w:rPr>
       </w:pPr>
-      <w:bookmarkStart w:id="179" w:name="_Toc393176821"/>
-      <w:bookmarkStart w:id="180" w:name="_Toc396925211"/>
+      <w:bookmarkStart w:id="180" w:name="_Toc393176821"/>
+      <w:bookmarkStart w:id="181" w:name="_Toc396925211"/>
       <w:r>
         <w:rPr>
           <w:sz w:val="28"/>
@@ -5235,7 +5361,6 @@
         <w:lastRenderedPageBreak/>
         <w:t>Network Impact</w:t>
       </w:r>
-      <w:bookmarkEnd w:id="164"/>
       <w:bookmarkEnd w:id="165"/>
       <w:bookmarkEnd w:id="166"/>
       <w:bookmarkEnd w:id="167"/>
@@ -5252,6 +5377,7 @@
       <w:bookmarkEnd w:id="178"/>
       <w:bookmarkEnd w:id="179"/>
       <w:bookmarkEnd w:id="180"/>
+      <w:bookmarkEnd w:id="181"/>
     </w:p>
     <w:p>
       <w:pPr>
@@ -5281,23 +5407,23 @@
           <w:szCs w:val="28"/>
         </w:rPr>
       </w:pPr>
-      <w:bookmarkStart w:id="181" w:name="_Toc311343926"/>
-      <w:bookmarkStart w:id="182" w:name="_Toc311351876"/>
-      <w:bookmarkStart w:id="183" w:name="_Toc311359675"/>
-      <w:bookmarkStart w:id="184" w:name="_Toc311360087"/>
-      <w:bookmarkStart w:id="185" w:name="_Toc311360213"/>
-      <w:bookmarkStart w:id="186" w:name="_Toc311360313"/>
-      <w:bookmarkStart w:id="187" w:name="_Toc311360486"/>
-      <w:bookmarkStart w:id="188" w:name="_Toc311360669"/>
-      <w:bookmarkStart w:id="189" w:name="_Toc311367203"/>
-      <w:bookmarkStart w:id="190" w:name="_Toc311425889"/>
-      <w:bookmarkStart w:id="191" w:name="_Toc311426339"/>
-      <w:bookmarkStart w:id="192" w:name="_Toc311430512"/>
-      <w:bookmarkStart w:id="193" w:name="_Toc363435634"/>
-      <w:bookmarkStart w:id="194" w:name="_Toc441469940"/>
-      <w:bookmarkStart w:id="195" w:name="_Toc314824606"/>
-      <w:bookmarkStart w:id="196" w:name="_Toc393176822"/>
-      <w:bookmarkStart w:id="197" w:name="_Toc396925212"/>
+      <w:bookmarkStart w:id="182" w:name="_Toc311343926"/>
+      <w:bookmarkStart w:id="183" w:name="_Toc311351876"/>
+      <w:bookmarkStart w:id="184" w:name="_Toc311359675"/>
+      <w:bookmarkStart w:id="185" w:name="_Toc311360087"/>
+      <w:bookmarkStart w:id="186" w:name="_Toc311360213"/>
+      <w:bookmarkStart w:id="187" w:name="_Toc311360313"/>
+      <w:bookmarkStart w:id="188" w:name="_Toc311360486"/>
+      <w:bookmarkStart w:id="189" w:name="_Toc311360669"/>
+      <w:bookmarkStart w:id="190" w:name="_Toc311367203"/>
+      <w:bookmarkStart w:id="191" w:name="_Toc311425889"/>
+      <w:bookmarkStart w:id="192" w:name="_Toc311426339"/>
+      <w:bookmarkStart w:id="193" w:name="_Toc311430512"/>
+      <w:bookmarkStart w:id="194" w:name="_Toc363435634"/>
+      <w:bookmarkStart w:id="195" w:name="_Toc441469940"/>
+      <w:bookmarkStart w:id="196" w:name="_Toc314824606"/>
+      <w:bookmarkStart w:id="197" w:name="_Toc393176822"/>
+      <w:bookmarkStart w:id="198" w:name="_Toc396925212"/>
       <w:r>
         <w:rPr>
           <w:sz w:val="28"/>
@@ -5305,7 +5431,6 @@
         </w:rPr>
         <w:t>Data Center Impact</w:t>
       </w:r>
-      <w:bookmarkEnd w:id="181"/>
       <w:bookmarkEnd w:id="182"/>
       <w:bookmarkEnd w:id="183"/>
       <w:bookmarkEnd w:id="184"/>
@@ -5322,6 +5447,7 @@
       <w:bookmarkEnd w:id="195"/>
       <w:bookmarkEnd w:id="196"/>
       <w:bookmarkEnd w:id="197"/>
+      <w:bookmarkEnd w:id="198"/>
     </w:p>
     <w:p>
       <w:pPr>
@@ -5343,8 +5469,6 @@
         </w:rPr>
         <w:t>No additional impact</w:t>
       </w:r>
-      <w:bookmarkEnd w:id="135"/>
-      <w:bookmarkEnd w:id="136"/>
       <w:bookmarkEnd w:id="137"/>
       <w:bookmarkEnd w:id="138"/>
       <w:bookmarkEnd w:id="139"/>
@@ -5354,6 +5478,8 @@
       <w:bookmarkEnd w:id="143"/>
       <w:bookmarkEnd w:id="144"/>
       <w:bookmarkEnd w:id="145"/>
+      <w:bookmarkEnd w:id="146"/>
+      <w:bookmarkEnd w:id="147"/>
       <w:r>
         <w:rPr>
           <w:sz w:val="28"/>
@@ -5374,32 +5500,32 @@
           <w:szCs w:val="28"/>
         </w:rPr>
       </w:pPr>
-      <w:bookmarkStart w:id="198" w:name="_Toc308948716"/>
-      <w:bookmarkStart w:id="199" w:name="_Toc309016380"/>
-      <w:bookmarkStart w:id="200" w:name="_Toc309114430"/>
-      <w:bookmarkStart w:id="201" w:name="_Toc309115271"/>
-      <w:bookmarkStart w:id="202" w:name="_Toc309463563"/>
-      <w:bookmarkStart w:id="203" w:name="_Toc309463689"/>
-      <w:bookmarkStart w:id="204" w:name="_Toc309530930"/>
-      <w:bookmarkStart w:id="205" w:name="_Toc309549832"/>
-      <w:bookmarkStart w:id="206" w:name="_Toc309623545"/>
-      <w:bookmarkStart w:id="207" w:name="_Toc309629927"/>
-      <w:bookmarkStart w:id="208" w:name="_Toc311343927"/>
-      <w:bookmarkStart w:id="209" w:name="_Toc311351877"/>
-      <w:bookmarkStart w:id="210" w:name="_Toc311359676"/>
-      <w:bookmarkStart w:id="211" w:name="_Toc311360088"/>
-      <w:bookmarkStart w:id="212" w:name="_Toc311360214"/>
-      <w:bookmarkStart w:id="213" w:name="_Toc311360314"/>
-      <w:bookmarkStart w:id="214" w:name="_Toc311360487"/>
-      <w:bookmarkStart w:id="215" w:name="_Toc311360670"/>
-      <w:bookmarkStart w:id="216" w:name="_Toc311367204"/>
-      <w:bookmarkStart w:id="217" w:name="_Toc311425890"/>
-      <w:bookmarkStart w:id="218" w:name="_Toc311426340"/>
-      <w:bookmarkStart w:id="219" w:name="_Toc311430513"/>
-      <w:bookmarkStart w:id="220" w:name="_Toc363435635"/>
-      <w:bookmarkStart w:id="221" w:name="_Toc441469941"/>
-      <w:bookmarkStart w:id="222" w:name="_Toc393176823"/>
-      <w:bookmarkStart w:id="223" w:name="_Toc396925213"/>
+      <w:bookmarkStart w:id="199" w:name="_Toc308948716"/>
+      <w:bookmarkStart w:id="200" w:name="_Toc309016380"/>
+      <w:bookmarkStart w:id="201" w:name="_Toc309114430"/>
+      <w:bookmarkStart w:id="202" w:name="_Toc309115271"/>
+      <w:bookmarkStart w:id="203" w:name="_Toc309463563"/>
+      <w:bookmarkStart w:id="204" w:name="_Toc309463689"/>
+      <w:bookmarkStart w:id="205" w:name="_Toc309530930"/>
+      <w:bookmarkStart w:id="206" w:name="_Toc309549832"/>
+      <w:bookmarkStart w:id="207" w:name="_Toc309623545"/>
+      <w:bookmarkStart w:id="208" w:name="_Toc309629927"/>
+      <w:bookmarkStart w:id="209" w:name="_Toc311343927"/>
+      <w:bookmarkStart w:id="210" w:name="_Toc311351877"/>
+      <w:bookmarkStart w:id="211" w:name="_Toc311359676"/>
+      <w:bookmarkStart w:id="212" w:name="_Toc311360088"/>
+      <w:bookmarkStart w:id="213" w:name="_Toc311360214"/>
+      <w:bookmarkStart w:id="214" w:name="_Toc311360314"/>
+      <w:bookmarkStart w:id="215" w:name="_Toc311360487"/>
+      <w:bookmarkStart w:id="216" w:name="_Toc311360670"/>
+      <w:bookmarkStart w:id="217" w:name="_Toc311367204"/>
+      <w:bookmarkStart w:id="218" w:name="_Toc311425890"/>
+      <w:bookmarkStart w:id="219" w:name="_Toc311426340"/>
+      <w:bookmarkStart w:id="220" w:name="_Toc311430513"/>
+      <w:bookmarkStart w:id="221" w:name="_Toc363435635"/>
+      <w:bookmarkStart w:id="222" w:name="_Toc441469941"/>
+      <w:bookmarkStart w:id="223" w:name="_Toc393176823"/>
+      <w:bookmarkStart w:id="224" w:name="_Toc396925213"/>
       <w:r>
         <w:rPr>
           <w:sz w:val="28"/>
@@ -5408,31 +5534,30 @@
         <w:lastRenderedPageBreak/>
         <w:t>Changes</w:t>
       </w:r>
-      <w:bookmarkStart w:id="224" w:name="_Toc308513810"/>
-      <w:bookmarkStart w:id="225" w:name="_Toc308948717"/>
-      <w:bookmarkStart w:id="226" w:name="_Toc309016381"/>
-      <w:bookmarkStart w:id="227" w:name="_Toc309114431"/>
-      <w:bookmarkStart w:id="228" w:name="_Toc309115272"/>
-      <w:bookmarkStart w:id="229" w:name="_Toc309463564"/>
-      <w:bookmarkStart w:id="230" w:name="_Toc309463690"/>
-      <w:bookmarkStart w:id="231" w:name="_Toc309530931"/>
-      <w:bookmarkStart w:id="232" w:name="_Toc309549833"/>
-      <w:bookmarkStart w:id="233" w:name="_Toc309623546"/>
-      <w:bookmarkStart w:id="234" w:name="_Toc309629928"/>
-      <w:bookmarkStart w:id="235" w:name="_Toc311343928"/>
-      <w:bookmarkStart w:id="236" w:name="_Toc311351878"/>
-      <w:bookmarkStart w:id="237" w:name="_Toc311359677"/>
-      <w:bookmarkStart w:id="238" w:name="_Toc311360089"/>
-      <w:bookmarkStart w:id="239" w:name="_Toc311360215"/>
-      <w:bookmarkStart w:id="240" w:name="_Toc311360315"/>
-      <w:bookmarkStart w:id="241" w:name="_Toc311360488"/>
-      <w:bookmarkStart w:id="242" w:name="_Toc311360671"/>
-      <w:bookmarkStart w:id="243" w:name="_Toc311367205"/>
-      <w:bookmarkStart w:id="244" w:name="_Toc311425891"/>
-      <w:bookmarkStart w:id="245" w:name="_Toc311426341"/>
-      <w:bookmarkStart w:id="246" w:name="_Toc311430514"/>
-      <w:bookmarkStart w:id="247" w:name="_Toc363435636"/>
-      <w:bookmarkEnd w:id="198"/>
+      <w:bookmarkStart w:id="225" w:name="_Toc308513810"/>
+      <w:bookmarkStart w:id="226" w:name="_Toc308948717"/>
+      <w:bookmarkStart w:id="227" w:name="_Toc309016381"/>
+      <w:bookmarkStart w:id="228" w:name="_Toc309114431"/>
+      <w:bookmarkStart w:id="229" w:name="_Toc309115272"/>
+      <w:bookmarkStart w:id="230" w:name="_Toc309463564"/>
+      <w:bookmarkStart w:id="231" w:name="_Toc309463690"/>
+      <w:bookmarkStart w:id="232" w:name="_Toc309530931"/>
+      <w:bookmarkStart w:id="233" w:name="_Toc309549833"/>
+      <w:bookmarkStart w:id="234" w:name="_Toc309623546"/>
+      <w:bookmarkStart w:id="235" w:name="_Toc309629928"/>
+      <w:bookmarkStart w:id="236" w:name="_Toc311343928"/>
+      <w:bookmarkStart w:id="237" w:name="_Toc311351878"/>
+      <w:bookmarkStart w:id="238" w:name="_Toc311359677"/>
+      <w:bookmarkStart w:id="239" w:name="_Toc311360089"/>
+      <w:bookmarkStart w:id="240" w:name="_Toc311360215"/>
+      <w:bookmarkStart w:id="241" w:name="_Toc311360315"/>
+      <w:bookmarkStart w:id="242" w:name="_Toc311360488"/>
+      <w:bookmarkStart w:id="243" w:name="_Toc311360671"/>
+      <w:bookmarkStart w:id="244" w:name="_Toc311367205"/>
+      <w:bookmarkStart w:id="245" w:name="_Toc311425891"/>
+      <w:bookmarkStart w:id="246" w:name="_Toc311426341"/>
+      <w:bookmarkStart w:id="247" w:name="_Toc311430514"/>
+      <w:bookmarkStart w:id="248" w:name="_Toc363435636"/>
       <w:bookmarkEnd w:id="199"/>
       <w:bookmarkEnd w:id="200"/>
       <w:bookmarkEnd w:id="201"/>
@@ -5458,6 +5583,7 @@
       <w:bookmarkEnd w:id="221"/>
       <w:bookmarkEnd w:id="222"/>
       <w:bookmarkEnd w:id="223"/>
+      <w:bookmarkEnd w:id="224"/>
     </w:p>
     <w:p>
       <w:pPr>
@@ -5471,9 +5597,9 @@
           <w:szCs w:val="28"/>
         </w:rPr>
       </w:pPr>
-      <w:bookmarkStart w:id="248" w:name="_Toc441469942"/>
-      <w:bookmarkStart w:id="249" w:name="_Toc393176824"/>
-      <w:bookmarkStart w:id="250" w:name="_Toc396925214"/>
+      <w:bookmarkStart w:id="249" w:name="_Toc441469942"/>
+      <w:bookmarkStart w:id="250" w:name="_Toc393176824"/>
+      <w:bookmarkStart w:id="251" w:name="_Toc396925214"/>
       <w:r>
         <w:rPr>
           <w:sz w:val="28"/>
@@ -5481,9 +5607,9 @@
         </w:rPr>
         <w:t>Tables</w:t>
       </w:r>
-      <w:bookmarkEnd w:id="224"/>
       <w:bookmarkEnd w:id="225"/>
       <w:bookmarkEnd w:id="226"/>
+      <w:bookmarkEnd w:id="227"/>
       <w:r>
         <w:rPr>
           <w:sz w:val="28"/>
@@ -5491,7 +5617,6 @@
         </w:rPr>
         <w:t>/Files</w:t>
       </w:r>
-      <w:bookmarkEnd w:id="227"/>
       <w:bookmarkEnd w:id="228"/>
       <w:bookmarkEnd w:id="229"/>
       <w:bookmarkEnd w:id="230"/>
@@ -5515,6 +5640,7 @@
       <w:bookmarkEnd w:id="248"/>
       <w:bookmarkEnd w:id="249"/>
       <w:bookmarkEnd w:id="250"/>
+      <w:bookmarkEnd w:id="251"/>
       <w:r>
         <w:rPr>
           <w:sz w:val="28"/>
@@ -5568,33 +5694,33 @@
           <w:szCs w:val="28"/>
         </w:rPr>
       </w:pPr>
-      <w:bookmarkStart w:id="251" w:name="_Toc308513813"/>
-      <w:bookmarkStart w:id="252" w:name="_Toc308948722"/>
-      <w:bookmarkStart w:id="253" w:name="_Toc309016386"/>
-      <w:bookmarkStart w:id="254" w:name="_Toc309114435"/>
-      <w:bookmarkStart w:id="255" w:name="_Toc309115276"/>
-      <w:bookmarkStart w:id="256" w:name="_Toc309463567"/>
-      <w:bookmarkStart w:id="257" w:name="_Toc309463693"/>
-      <w:bookmarkStart w:id="258" w:name="_Toc309530934"/>
-      <w:bookmarkStart w:id="259" w:name="_Toc309549836"/>
-      <w:bookmarkStart w:id="260" w:name="_Toc309623549"/>
-      <w:bookmarkStart w:id="261" w:name="_Toc309629931"/>
-      <w:bookmarkStart w:id="262" w:name="_Toc311343929"/>
-      <w:bookmarkStart w:id="263" w:name="_Toc311351879"/>
-      <w:bookmarkStart w:id="264" w:name="_Toc311359678"/>
-      <w:bookmarkStart w:id="265" w:name="_Toc311360090"/>
-      <w:bookmarkStart w:id="266" w:name="_Toc311360216"/>
-      <w:bookmarkStart w:id="267" w:name="_Toc311360316"/>
-      <w:bookmarkStart w:id="268" w:name="_Toc311360489"/>
-      <w:bookmarkStart w:id="269" w:name="_Toc311360672"/>
-      <w:bookmarkStart w:id="270" w:name="_Toc311367206"/>
-      <w:bookmarkStart w:id="271" w:name="_Toc311425892"/>
-      <w:bookmarkStart w:id="272" w:name="_Toc311426342"/>
-      <w:bookmarkStart w:id="273" w:name="_Toc311430515"/>
-      <w:bookmarkStart w:id="274" w:name="_Toc363435637"/>
-      <w:bookmarkStart w:id="275" w:name="_Toc441469943"/>
-      <w:bookmarkStart w:id="276" w:name="_Toc393176825"/>
-      <w:bookmarkStart w:id="277" w:name="_Toc396925215"/>
+      <w:bookmarkStart w:id="252" w:name="_Toc308513813"/>
+      <w:bookmarkStart w:id="253" w:name="_Toc308948722"/>
+      <w:bookmarkStart w:id="254" w:name="_Toc309016386"/>
+      <w:bookmarkStart w:id="255" w:name="_Toc309114435"/>
+      <w:bookmarkStart w:id="256" w:name="_Toc309115276"/>
+      <w:bookmarkStart w:id="257" w:name="_Toc309463567"/>
+      <w:bookmarkStart w:id="258" w:name="_Toc309463693"/>
+      <w:bookmarkStart w:id="259" w:name="_Toc309530934"/>
+      <w:bookmarkStart w:id="260" w:name="_Toc309549836"/>
+      <w:bookmarkStart w:id="261" w:name="_Toc309623549"/>
+      <w:bookmarkStart w:id="262" w:name="_Toc309629931"/>
+      <w:bookmarkStart w:id="263" w:name="_Toc311343929"/>
+      <w:bookmarkStart w:id="264" w:name="_Toc311351879"/>
+      <w:bookmarkStart w:id="265" w:name="_Toc311359678"/>
+      <w:bookmarkStart w:id="266" w:name="_Toc311360090"/>
+      <w:bookmarkStart w:id="267" w:name="_Toc311360216"/>
+      <w:bookmarkStart w:id="268" w:name="_Toc311360316"/>
+      <w:bookmarkStart w:id="269" w:name="_Toc311360489"/>
+      <w:bookmarkStart w:id="270" w:name="_Toc311360672"/>
+      <w:bookmarkStart w:id="271" w:name="_Toc311367206"/>
+      <w:bookmarkStart w:id="272" w:name="_Toc311425892"/>
+      <w:bookmarkStart w:id="273" w:name="_Toc311426342"/>
+      <w:bookmarkStart w:id="274" w:name="_Toc311430515"/>
+      <w:bookmarkStart w:id="275" w:name="_Toc363435637"/>
+      <w:bookmarkStart w:id="276" w:name="_Toc441469943"/>
+      <w:bookmarkStart w:id="277" w:name="_Toc393176825"/>
+      <w:bookmarkStart w:id="278" w:name="_Toc396925215"/>
       <w:r>
         <w:rPr>
           <w:sz w:val="28"/>
@@ -5602,7 +5728,6 @@
         </w:rPr>
         <w:t>Job Processing</w:t>
       </w:r>
-      <w:bookmarkEnd w:id="251"/>
       <w:bookmarkEnd w:id="252"/>
       <w:bookmarkEnd w:id="253"/>
       <w:bookmarkEnd w:id="254"/>
@@ -5629,6 +5754,7 @@
       <w:bookmarkEnd w:id="275"/>
       <w:bookmarkEnd w:id="276"/>
       <w:bookmarkEnd w:id="277"/>
+      <w:bookmarkEnd w:id="278"/>
     </w:p>
     <w:p>
       <w:pPr>
@@ -5656,33 +5782,33 @@
           <w:szCs w:val="28"/>
         </w:rPr>
       </w:pPr>
-      <w:bookmarkStart w:id="278" w:name="_Toc333931142"/>
-      <w:bookmarkStart w:id="279" w:name="_Toc393176826"/>
-      <w:bookmarkStart w:id="280" w:name="_Toc308948737"/>
-      <w:bookmarkStart w:id="281" w:name="_Toc309016402"/>
-      <w:bookmarkStart w:id="282" w:name="_Toc309114444"/>
-      <w:bookmarkStart w:id="283" w:name="_Toc309115286"/>
-      <w:bookmarkStart w:id="284" w:name="_Toc309463577"/>
-      <w:bookmarkStart w:id="285" w:name="_Toc309463703"/>
-      <w:bookmarkStart w:id="286" w:name="_Toc309530944"/>
-      <w:bookmarkStart w:id="287" w:name="_Toc309549847"/>
-      <w:bookmarkStart w:id="288" w:name="_Toc309623560"/>
-      <w:bookmarkStart w:id="289" w:name="_Toc309629942"/>
-      <w:bookmarkStart w:id="290" w:name="_Toc311343946"/>
-      <w:bookmarkStart w:id="291" w:name="_Toc311351898"/>
-      <w:bookmarkStart w:id="292" w:name="_Toc311359697"/>
-      <w:bookmarkStart w:id="293" w:name="_Toc311360109"/>
-      <w:bookmarkStart w:id="294" w:name="_Toc311360235"/>
-      <w:bookmarkStart w:id="295" w:name="_Toc311360335"/>
-      <w:bookmarkStart w:id="296" w:name="_Toc311360508"/>
-      <w:bookmarkStart w:id="297" w:name="_Toc311360691"/>
-      <w:bookmarkStart w:id="298" w:name="_Toc311367225"/>
-      <w:bookmarkStart w:id="299" w:name="_Toc311425911"/>
-      <w:bookmarkStart w:id="300" w:name="_Toc311426361"/>
-      <w:bookmarkStart w:id="301" w:name="_Toc311430534"/>
-      <w:bookmarkStart w:id="302" w:name="_Toc363435646"/>
-      <w:bookmarkStart w:id="303" w:name="_Toc441469945"/>
-      <w:bookmarkStart w:id="304" w:name="_Toc396925216"/>
+      <w:bookmarkStart w:id="279" w:name="_Toc333931142"/>
+      <w:bookmarkStart w:id="280" w:name="_Toc393176826"/>
+      <w:bookmarkStart w:id="281" w:name="_Toc396925216"/>
+      <w:bookmarkStart w:id="282" w:name="_Toc308948737"/>
+      <w:bookmarkStart w:id="283" w:name="_Toc309016402"/>
+      <w:bookmarkStart w:id="284" w:name="_Toc309114444"/>
+      <w:bookmarkStart w:id="285" w:name="_Toc309115286"/>
+      <w:bookmarkStart w:id="286" w:name="_Toc309463577"/>
+      <w:bookmarkStart w:id="287" w:name="_Toc309463703"/>
+      <w:bookmarkStart w:id="288" w:name="_Toc309530944"/>
+      <w:bookmarkStart w:id="289" w:name="_Toc309549847"/>
+      <w:bookmarkStart w:id="290" w:name="_Toc309623560"/>
+      <w:bookmarkStart w:id="291" w:name="_Toc309629942"/>
+      <w:bookmarkStart w:id="292" w:name="_Toc311343946"/>
+      <w:bookmarkStart w:id="293" w:name="_Toc311351898"/>
+      <w:bookmarkStart w:id="294" w:name="_Toc311359697"/>
+      <w:bookmarkStart w:id="295" w:name="_Toc311360109"/>
+      <w:bookmarkStart w:id="296" w:name="_Toc311360235"/>
+      <w:bookmarkStart w:id="297" w:name="_Toc311360335"/>
+      <w:bookmarkStart w:id="298" w:name="_Toc311360508"/>
+      <w:bookmarkStart w:id="299" w:name="_Toc311360691"/>
+      <w:bookmarkStart w:id="300" w:name="_Toc311367225"/>
+      <w:bookmarkStart w:id="301" w:name="_Toc311425911"/>
+      <w:bookmarkStart w:id="302" w:name="_Toc311426361"/>
+      <w:bookmarkStart w:id="303" w:name="_Toc311430534"/>
+      <w:bookmarkStart w:id="304" w:name="_Toc363435646"/>
+      <w:bookmarkStart w:id="305" w:name="_Toc441469945"/>
       <w:r>
         <w:rPr>
           <w:sz w:val="28"/>
@@ -5690,9 +5816,9 @@
         </w:rPr>
         <w:t>Implementation Tasks</w:t>
       </w:r>
-      <w:bookmarkEnd w:id="278"/>
       <w:bookmarkEnd w:id="279"/>
-      <w:bookmarkEnd w:id="304"/>
+      <w:bookmarkEnd w:id="280"/>
+      <w:bookmarkEnd w:id="281"/>
     </w:p>
     <w:p>
       <w:pPr>
@@ -5720,34 +5846,34 @@
           <w:szCs w:val="28"/>
         </w:rPr>
       </w:pPr>
-      <w:bookmarkStart w:id="305" w:name="_Toc308513829"/>
-      <w:bookmarkStart w:id="306" w:name="_Toc308948743"/>
-      <w:bookmarkStart w:id="307" w:name="_Toc309016409"/>
-      <w:bookmarkStart w:id="308" w:name="_Toc309114448"/>
-      <w:bookmarkStart w:id="309" w:name="_Toc309115290"/>
-      <w:bookmarkStart w:id="310" w:name="_Toc309463582"/>
-      <w:bookmarkStart w:id="311" w:name="_Toc309463708"/>
-      <w:bookmarkStart w:id="312" w:name="_Toc309530950"/>
-      <w:bookmarkStart w:id="313" w:name="_Toc309549853"/>
-      <w:bookmarkStart w:id="314" w:name="_Toc309623566"/>
-      <w:bookmarkStart w:id="315" w:name="_Toc309629949"/>
-      <w:bookmarkStart w:id="316" w:name="_Toc311343951"/>
-      <w:bookmarkStart w:id="317" w:name="_Toc311351903"/>
-      <w:bookmarkStart w:id="318" w:name="_Toc311359700"/>
-      <w:bookmarkStart w:id="319" w:name="_Toc311360112"/>
-      <w:bookmarkStart w:id="320" w:name="_Toc311360238"/>
-      <w:bookmarkStart w:id="321" w:name="_Toc311360338"/>
-      <w:bookmarkStart w:id="322" w:name="_Toc311360511"/>
-      <w:bookmarkStart w:id="323" w:name="_Toc311360694"/>
-      <w:bookmarkStart w:id="324" w:name="_Toc311367228"/>
-      <w:bookmarkStart w:id="325" w:name="_Toc311425914"/>
-      <w:bookmarkStart w:id="326" w:name="_Toc311426364"/>
-      <w:bookmarkStart w:id="327" w:name="_Toc311430537"/>
-      <w:bookmarkStart w:id="328" w:name="_Toc363435649"/>
-      <w:bookmarkStart w:id="329" w:name="_Toc441469946"/>
-      <w:bookmarkStart w:id="330" w:name="_Toc333931143"/>
-      <w:bookmarkStart w:id="331" w:name="_Toc393176827"/>
-      <w:bookmarkStart w:id="332" w:name="_Toc396925217"/>
+      <w:bookmarkStart w:id="306" w:name="_Toc308513829"/>
+      <w:bookmarkStart w:id="307" w:name="_Toc308948743"/>
+      <w:bookmarkStart w:id="308" w:name="_Toc309016409"/>
+      <w:bookmarkStart w:id="309" w:name="_Toc309114448"/>
+      <w:bookmarkStart w:id="310" w:name="_Toc309115290"/>
+      <w:bookmarkStart w:id="311" w:name="_Toc309463582"/>
+      <w:bookmarkStart w:id="312" w:name="_Toc309463708"/>
+      <w:bookmarkStart w:id="313" w:name="_Toc309530950"/>
+      <w:bookmarkStart w:id="314" w:name="_Toc309549853"/>
+      <w:bookmarkStart w:id="315" w:name="_Toc309623566"/>
+      <w:bookmarkStart w:id="316" w:name="_Toc309629949"/>
+      <w:bookmarkStart w:id="317" w:name="_Toc311343951"/>
+      <w:bookmarkStart w:id="318" w:name="_Toc311351903"/>
+      <w:bookmarkStart w:id="319" w:name="_Toc311359700"/>
+      <w:bookmarkStart w:id="320" w:name="_Toc311360112"/>
+      <w:bookmarkStart w:id="321" w:name="_Toc311360238"/>
+      <w:bookmarkStart w:id="322" w:name="_Toc311360338"/>
+      <w:bookmarkStart w:id="323" w:name="_Toc311360511"/>
+      <w:bookmarkStart w:id="324" w:name="_Toc311360694"/>
+      <w:bookmarkStart w:id="325" w:name="_Toc311367228"/>
+      <w:bookmarkStart w:id="326" w:name="_Toc311425914"/>
+      <w:bookmarkStart w:id="327" w:name="_Toc311426364"/>
+      <w:bookmarkStart w:id="328" w:name="_Toc311430537"/>
+      <w:bookmarkStart w:id="329" w:name="_Toc363435649"/>
+      <w:bookmarkStart w:id="330" w:name="_Toc441469946"/>
+      <w:bookmarkStart w:id="331" w:name="_Toc333931143"/>
+      <w:bookmarkStart w:id="332" w:name="_Toc393176827"/>
+      <w:bookmarkStart w:id="333" w:name="_Toc396925217"/>
       <w:r>
         <w:rPr>
           <w:sz w:val="28"/>
@@ -5755,7 +5881,6 @@
         </w:rPr>
         <w:t>Release Procedures</w:t>
       </w:r>
-      <w:bookmarkEnd w:id="305"/>
       <w:bookmarkEnd w:id="306"/>
       <w:bookmarkEnd w:id="307"/>
       <w:bookmarkEnd w:id="308"/>
@@ -5783,6 +5908,7 @@
       <w:bookmarkEnd w:id="330"/>
       <w:bookmarkEnd w:id="331"/>
       <w:bookmarkEnd w:id="332"/>
+      <w:bookmarkEnd w:id="333"/>
     </w:p>
     <w:p>
       <w:pPr>
@@ -5791,19 +5917,19 @@
           <w:szCs w:val="28"/>
         </w:rPr>
       </w:pPr>
-      <w:bookmarkStart w:id="333" w:name="_Toc333931144"/>
-      <w:bookmarkStart w:id="334" w:name="_Toc393176828"/>
-      <w:bookmarkStart w:id="335" w:name="_Toc396925218"/>
+      <w:bookmarkStart w:id="334" w:name="_Toc333931144"/>
+      <w:bookmarkStart w:id="335" w:name="_Toc393176828"/>
+      <w:bookmarkStart w:id="336" w:name="_Toc396925218"/>
       <w:r>
         <w:rPr>
           <w:szCs w:val="28"/>
         </w:rPr>
         <w:t>Pre-Release Requirements</w:t>
       </w:r>
-      <w:bookmarkStart w:id="336" w:name="_Toc441469948"/>
-      <w:bookmarkEnd w:id="333"/>
+      <w:bookmarkStart w:id="337" w:name="_Toc441469948"/>
       <w:bookmarkEnd w:id="334"/>
       <w:bookmarkEnd w:id="335"/>
+      <w:bookmarkEnd w:id="336"/>
     </w:p>
     <w:p>
       <w:pPr>
@@ -5938,19 +6064,19 @@
           <w:szCs w:val="28"/>
         </w:rPr>
       </w:pPr>
-      <w:bookmarkStart w:id="337" w:name="_Toc333931145"/>
-      <w:bookmarkStart w:id="338" w:name="_Toc393176829"/>
-      <w:bookmarkStart w:id="339" w:name="_Toc396925219"/>
+      <w:bookmarkStart w:id="338" w:name="_Toc333931145"/>
+      <w:bookmarkStart w:id="339" w:name="_Toc393176829"/>
+      <w:bookmarkStart w:id="340" w:name="_Toc396925219"/>
       <w:r>
         <w:rPr>
           <w:szCs w:val="28"/>
         </w:rPr>
         <w:t>Crossroads – Director</w:t>
       </w:r>
-      <w:bookmarkEnd w:id="336"/>
       <w:bookmarkEnd w:id="337"/>
       <w:bookmarkEnd w:id="338"/>
       <w:bookmarkEnd w:id="339"/>
+      <w:bookmarkEnd w:id="340"/>
     </w:p>
     <w:tbl>
       <w:tblPr>
@@ -6100,7 +6226,25 @@
                 <w:bCs/>
                 <w:color w:val="FF0000"/>
               </w:rPr>
-              <w:t xml:space="preserve"> links will not work utill </w:t>
+              <w:t xml:space="preserve"> links will not work </w:t>
+            </w:r>
+            <w:proofErr w:type="spellStart"/>
+            <w:r>
+              <w:rPr>
+                <w:b/>
+                <w:bCs/>
+                <w:color w:val="FF0000"/>
+              </w:rPr>
+              <w:t>utill</w:t>
+            </w:r>
+            <w:proofErr w:type="spellEnd"/>
+            <w:r>
+              <w:rPr>
+                <w:b/>
+                <w:bCs/>
+                <w:color w:val="FF0000"/>
+              </w:rPr>
+              <w:t xml:space="preserve"> </w:t>
             </w:r>
             <w:r>
               <w:rPr>
@@ -6149,8 +6293,17 @@
                 <w:b/>
                 <w:bCs/>
               </w:rPr>
-              <w:t>Web Tier – httpd.conf</w:t>
-            </w:r>
+              <w:t xml:space="preserve">Web Tier – </w:t>
+            </w:r>
+            <w:proofErr w:type="spellStart"/>
+            <w:r>
+              <w:rPr>
+                <w:b/>
+                <w:bCs/>
+              </w:rPr>
+              <w:t>httpd.conf</w:t>
+            </w:r>
+            <w:proofErr w:type="spellEnd"/>
           </w:p>
         </w:tc>
       </w:tr>
@@ -6301,7 +6454,25 @@
                 <w:sz w:val="24"/>
                 <w:szCs w:val="24"/>
               </w:rPr>
-              <w:t xml:space="preserve">#opmn-stop </w:t>
+              <w:t>#</w:t>
+            </w:r>
+            <w:proofErr w:type="spellStart"/>
+            <w:r>
+              <w:rPr>
+                <w:rFonts w:ascii="Arial" w:hAnsi="Arial" w:cs="Arial"/>
+                <w:sz w:val="24"/>
+                <w:szCs w:val="24"/>
+              </w:rPr>
+              <w:t>opmn</w:t>
+            </w:r>
+            <w:proofErr w:type="spellEnd"/>
+            <w:r>
+              <w:rPr>
+                <w:rFonts w:ascii="Arial" w:hAnsi="Arial" w:cs="Arial"/>
+                <w:sz w:val="24"/>
+                <w:szCs w:val="24"/>
+              </w:rPr>
+              <w:t xml:space="preserve">-stop </w:t>
             </w:r>
           </w:p>
           <w:p>
@@ -6338,13 +6509,23 @@
               </w:rPr>
               <w:t>#</w:t>
             </w:r>
+            <w:proofErr w:type="spellStart"/>
             <w:r>
               <w:rPr>
                 <w:rFonts w:ascii="Arial" w:hAnsi="Arial" w:cs="Arial"/>
                 <w:sz w:val="24"/>
                 <w:szCs w:val="24"/>
               </w:rPr>
-              <w:t>opmn-start</w:t>
+              <w:t>opmn</w:t>
+            </w:r>
+            <w:proofErr w:type="spellEnd"/>
+            <w:r>
+              <w:rPr>
+                <w:rFonts w:ascii="Arial" w:hAnsi="Arial" w:cs="Arial"/>
+                <w:sz w:val="24"/>
+                <w:szCs w:val="24"/>
+              </w:rPr>
+              <w:t>-start</w:t>
             </w:r>
           </w:p>
           <w:p/>
@@ -6379,7 +6560,10 @@
               <w:t>/ccm_builds/crossroads/release_output</w:t>
             </w:r>
             <w:r>
-              <w:t>6.28.10</w:t>
+              <w:t>6.</w:t>
+            </w:r>
+            <w:r>
+              <w:t>30.00</w:t>
             </w:r>
             <w:r>
               <w:t>/2014MMDD/</w:t>
@@ -6394,7 +6578,13 @@
               <w:rPr>
                 <w:i/>
               </w:rPr>
-              <w:t>6.28.10</w:t>
+              <w:t>6.</w:t>
+            </w:r>
+            <w:r>
+              <w:rPr>
+                <w:i/>
+              </w:rPr>
+              <w:t>30.00</w:t>
             </w:r>
             <w:r>
               <w:rPr>
@@ -6419,8 +6609,13 @@
             </w:r>
           </w:p>
           <w:p>
-            <w:r>
-              <w:t>to the application tier servers.</w:t>
+            <w:proofErr w:type="gramStart"/>
+            <w:r>
+              <w:t>to</w:t>
+            </w:r>
+            <w:proofErr w:type="gramEnd"/>
+            <w:r>
+              <w:t xml:space="preserve"> the application tier servers.</w:t>
             </w:r>
           </w:p>
           <w:p/>
@@ -6489,8 +6684,17 @@
                 <w:rFonts w:ascii="Courier New" w:hAnsi="Courier New" w:cs="Courier New"/>
                 <w:color w:val="000000"/>
               </w:rPr>
-              <w:t># cd /tmp</w:t>
-            </w:r>
+              <w:t># cd /</w:t>
+            </w:r>
+            <w:proofErr w:type="spellStart"/>
+            <w:r>
+              <w:rPr>
+                <w:rFonts w:ascii="Courier New" w:hAnsi="Courier New" w:cs="Courier New"/>
+                <w:color w:val="000000"/>
+              </w:rPr>
+              <w:t>tmp</w:t>
+            </w:r>
+            <w:proofErr w:type="spellEnd"/>
           </w:p>
           <w:p>
             <w:pPr>
@@ -6521,11 +6725,29 @@
                 <w:rFonts w:ascii="Courier New" w:hAnsi="Courier New" w:cs="Courier New"/>
                 <w:color w:val="000000"/>
               </w:rPr>
-              <w:t xml:space="preserve"># scp   </w:t>
-            </w:r>
+              <w:t xml:space="preserve"># </w:t>
+            </w:r>
+            <w:proofErr w:type="spellStart"/>
+            <w:proofErr w:type="gramStart"/>
             <w:r>
               <w:rPr>
                 <w:rFonts w:ascii="Courier New" w:hAnsi="Courier New" w:cs="Courier New"/>
+                <w:color w:val="000000"/>
+              </w:rPr>
+              <w:t>scp</w:t>
+            </w:r>
+            <w:proofErr w:type="spellEnd"/>
+            <w:proofErr w:type="gramEnd"/>
+            <w:r>
+              <w:rPr>
+                <w:rFonts w:ascii="Courier New" w:hAnsi="Courier New" w:cs="Courier New"/>
+                <w:color w:val="000000"/>
+              </w:rPr>
+              <w:t xml:space="preserve">   </w:t>
+            </w:r>
+            <w:r>
+              <w:rPr>
+                <w:rFonts w:ascii="Courier New" w:hAnsi="Courier New" w:cs="Courier New"/>
               </w:rPr>
               <w:t>hwcmb01:/ccm_builds/crossroads/release_output</w:t>
             </w:r>
@@ -6533,12 +6755,18 @@
               <w:rPr>
                 <w:rFonts w:ascii="Courier New" w:hAnsi="Courier New" w:cs="Courier New"/>
               </w:rPr>
-              <w:t>6.28.10</w:t>
+              <w:t>6.</w:t>
             </w:r>
             <w:r>
               <w:rPr>
                 <w:rFonts w:ascii="Courier New" w:hAnsi="Courier New" w:cs="Courier New"/>
               </w:rPr>
+              <w:t>30.00</w:t>
+            </w:r>
+            <w:r>
+              <w:rPr>
+                <w:rFonts w:ascii="Courier New" w:hAnsi="Courier New" w:cs="Courier New"/>
+              </w:rPr>
               <w:t>/201</w:t>
             </w:r>
             <w:r>
@@ -6557,7 +6785,13 @@
               <w:rPr>
                 <w:rFonts w:ascii="Courier New" w:hAnsi="Courier New" w:cs="Courier New"/>
               </w:rPr>
-              <w:t>6.28.10</w:t>
+              <w:t>6.</w:t>
+            </w:r>
+            <w:r>
+              <w:rPr>
+                <w:rFonts w:ascii="Courier New" w:hAnsi="Courier New" w:cs="Courier New"/>
+              </w:rPr>
+              <w:t>30.00</w:t>
             </w:r>
             <w:r>
               <w:rPr>
@@ -6606,18 +6840,52 @@
               <w:rPr>
                 <w:rFonts w:ascii="Courier New" w:hAnsi="Courier New" w:cs="Courier New"/>
               </w:rPr>
-              <w:t># ssh   hwcmb01 cksum  /ccm_builds/crossroads/release_output</w:t>
-            </w:r>
+              <w:t xml:space="preserve"># </w:t>
+            </w:r>
+            <w:proofErr w:type="spellStart"/>
             <w:r>
               <w:rPr>
                 <w:rFonts w:ascii="Courier New" w:hAnsi="Courier New" w:cs="Courier New"/>
               </w:rPr>
-              <w:t>6.28.10</w:t>
-            </w:r>
+              <w:t>ssh</w:t>
+            </w:r>
+            <w:proofErr w:type="spellEnd"/>
             <w:r>
               <w:rPr>
                 <w:rFonts w:ascii="Courier New" w:hAnsi="Courier New" w:cs="Courier New"/>
               </w:rPr>
+              <w:t xml:space="preserve">   hwcmb01 </w:t>
+            </w:r>
+            <w:proofErr w:type="spellStart"/>
+            <w:r>
+              <w:rPr>
+                <w:rFonts w:ascii="Courier New" w:hAnsi="Courier New" w:cs="Courier New"/>
+              </w:rPr>
+              <w:t>cksum</w:t>
+            </w:r>
+            <w:proofErr w:type="spellEnd"/>
+            <w:r>
+              <w:rPr>
+                <w:rFonts w:ascii="Courier New" w:hAnsi="Courier New" w:cs="Courier New"/>
+              </w:rPr>
+              <w:t xml:space="preserve">  /ccm_builds/crossroads/release_output</w:t>
+            </w:r>
+            <w:r>
+              <w:rPr>
+                <w:rFonts w:ascii="Courier New" w:hAnsi="Courier New" w:cs="Courier New"/>
+              </w:rPr>
+              <w:t>6.</w:t>
+            </w:r>
+            <w:r>
+              <w:rPr>
+                <w:rFonts w:ascii="Courier New" w:hAnsi="Courier New" w:cs="Courier New"/>
+              </w:rPr>
+              <w:t>30.00</w:t>
+            </w:r>
+            <w:r>
+              <w:rPr>
+                <w:rFonts w:ascii="Courier New" w:hAnsi="Courier New" w:cs="Courier New"/>
+              </w:rPr>
               <w:t>/201</w:t>
             </w:r>
             <w:r>
@@ -6636,7 +6904,13 @@
               <w:rPr>
                 <w:rFonts w:ascii="Courier New" w:hAnsi="Courier New" w:cs="Courier New"/>
               </w:rPr>
-              <w:t>6.28.10</w:t>
+              <w:t>6.</w:t>
+            </w:r>
+            <w:r>
+              <w:rPr>
+                <w:rFonts w:ascii="Courier New" w:hAnsi="Courier New" w:cs="Courier New"/>
+              </w:rPr>
+              <w:t>30.00</w:t>
             </w:r>
             <w:r>
               <w:rPr>
@@ -6685,13 +6959,33 @@
               <w:rPr>
                 <w:rFonts w:ascii="Courier New" w:hAnsi="Courier New" w:cs="Courier New"/>
               </w:rPr>
-              <w:t># chmod 777 CrossRoads</w:t>
-            </w:r>
+              <w:t xml:space="preserve"># </w:t>
+            </w:r>
+            <w:proofErr w:type="spellStart"/>
             <w:r>
               <w:rPr>
                 <w:rFonts w:ascii="Courier New" w:hAnsi="Courier New" w:cs="Courier New"/>
               </w:rPr>
-              <w:t>6.28.10</w:t>
+              <w:t>chmod</w:t>
+            </w:r>
+            <w:proofErr w:type="spellEnd"/>
+            <w:r>
+              <w:rPr>
+                <w:rFonts w:ascii="Courier New" w:hAnsi="Courier New" w:cs="Courier New"/>
+              </w:rPr>
+              <w:t xml:space="preserve"> 777 CrossRoads</w:t>
+            </w:r>
+            <w:r>
+              <w:rPr>
+                <w:rFonts w:ascii="Courier New" w:hAnsi="Courier New" w:cs="Courier New"/>
+              </w:rPr>
+              <w:t>6.</w:t>
+            </w:r>
+            <w:r>
+              <w:rPr>
+                <w:rFonts w:ascii="Courier New" w:hAnsi="Courier New" w:cs="Courier New"/>
+              </w:rPr>
+              <w:t>30.00</w:t>
             </w:r>
             <w:r>
               <w:rPr>
@@ -6736,6 +7030,7 @@
                 <w:rFonts w:ascii="Courier New" w:hAnsi="Courier New" w:cs="Courier New"/>
               </w:rPr>
             </w:pPr>
+            <w:proofErr w:type="spellStart"/>
             <w:r>
               <w:rPr>
                 <w:rFonts w:ascii="Courier New" w:hAnsi="Courier New" w:cs="Courier New"/>
@@ -6743,8 +7038,29 @@
                 <w:bCs/>
                 <w:color w:val="000000"/>
               </w:rPr>
-              <w:t>sudo to xroads</w:t>
-            </w:r>
+              <w:t>sudo</w:t>
+            </w:r>
+            <w:proofErr w:type="spellEnd"/>
+            <w:r>
+              <w:rPr>
+                <w:rFonts w:ascii="Courier New" w:hAnsi="Courier New" w:cs="Courier New"/>
+                <w:b/>
+                <w:bCs/>
+                <w:color w:val="000000"/>
+              </w:rPr>
+              <w:t xml:space="preserve"> to </w:t>
+            </w:r>
+            <w:proofErr w:type="spellStart"/>
+            <w:r>
+              <w:rPr>
+                <w:rFonts w:ascii="Courier New" w:hAnsi="Courier New" w:cs="Courier New"/>
+                <w:b/>
+                <w:bCs/>
+                <w:color w:val="000000"/>
+              </w:rPr>
+              <w:t>xroads</w:t>
+            </w:r>
+            <w:proofErr w:type="spellEnd"/>
           </w:p>
           <w:p>
             <w:pPr>
@@ -6759,8 +7075,54 @@
                 <w:sz w:val="24"/>
                 <w:szCs w:val="24"/>
               </w:rPr>
-              <w:t># sudo su - xroads</w:t>
-            </w:r>
+              <w:t xml:space="preserve"># </w:t>
+            </w:r>
+            <w:proofErr w:type="spellStart"/>
+            <w:r>
+              <w:rPr>
+                <w:color w:val="000000"/>
+                <w:sz w:val="24"/>
+                <w:szCs w:val="24"/>
+              </w:rPr>
+              <w:t>sudo</w:t>
+            </w:r>
+            <w:proofErr w:type="spellEnd"/>
+            <w:r>
+              <w:rPr>
+                <w:color w:val="000000"/>
+                <w:sz w:val="24"/>
+                <w:szCs w:val="24"/>
+              </w:rPr>
+              <w:t xml:space="preserve"> </w:t>
+            </w:r>
+            <w:proofErr w:type="spellStart"/>
+            <w:r>
+              <w:rPr>
+                <w:color w:val="000000"/>
+                <w:sz w:val="24"/>
+                <w:szCs w:val="24"/>
+              </w:rPr>
+              <w:t>su</w:t>
+            </w:r>
+            <w:proofErr w:type="spellEnd"/>
+            <w:r>
+              <w:rPr>
+                <w:color w:val="000000"/>
+                <w:sz w:val="24"/>
+                <w:szCs w:val="24"/>
+              </w:rPr>
+              <w:t xml:space="preserve"> - </w:t>
+            </w:r>
+            <w:proofErr w:type="spellStart"/>
+            <w:r>
+              <w:rPr>
+                <w:color w:val="000000"/>
+                <w:sz w:val="24"/>
+                <w:szCs w:val="24"/>
+              </w:rPr>
+              <w:t>xroads</w:t>
+            </w:r>
+            <w:proofErr w:type="spellEnd"/>
           </w:p>
           <w:p>
             <w:pPr>
@@ -6777,7 +7139,29 @@
                 <w:sz w:val="24"/>
                 <w:szCs w:val="24"/>
               </w:rPr>
-              <w:t>Move the release tar to /share1/xroads/releases:</w:t>
+              <w:t>Move the release tar to /share1/</w:t>
+            </w:r>
+            <w:proofErr w:type="spellStart"/>
+            <w:r>
+              <w:rPr>
+                <w:b/>
+                <w:bCs/>
+                <w:color w:val="000000"/>
+                <w:sz w:val="24"/>
+                <w:szCs w:val="24"/>
+              </w:rPr>
+              <w:t>xroads</w:t>
+            </w:r>
+            <w:proofErr w:type="spellEnd"/>
+            <w:r>
+              <w:rPr>
+                <w:b/>
+                <w:bCs/>
+                <w:color w:val="000000"/>
+                <w:sz w:val="24"/>
+                <w:szCs w:val="24"/>
+              </w:rPr>
+              <w:t>/releases:</w:t>
             </w:r>
           </w:p>
           <w:p>
@@ -6809,7 +7193,23 @@
                 <w:rFonts w:ascii="Courier New" w:hAnsi="Courier New" w:cs="Courier New"/>
                 <w:color w:val="000000"/>
               </w:rPr>
-              <w:t># cd /share1/xroads/releases</w:t>
+              <w:t># cd /share1/</w:t>
+            </w:r>
+            <w:proofErr w:type="spellStart"/>
+            <w:r>
+              <w:rPr>
+                <w:rFonts w:ascii="Courier New" w:hAnsi="Courier New" w:cs="Courier New"/>
+                <w:color w:val="000000"/>
+              </w:rPr>
+              <w:t>xroads</w:t>
+            </w:r>
+            <w:proofErr w:type="spellEnd"/>
+            <w:r>
+              <w:rPr>
+                <w:rFonts w:ascii="Courier New" w:hAnsi="Courier New" w:cs="Courier New"/>
+                <w:color w:val="000000"/>
+              </w:rPr>
+              <w:t>/releases</w:t>
             </w:r>
           </w:p>
           <w:p>
@@ -6841,14 +7241,53 @@
                 <w:rFonts w:ascii="Courier New" w:hAnsi="Courier New" w:cs="Courier New"/>
                 <w:color w:val="000000"/>
               </w:rPr>
-              <w:t># mv /tmp/CrossRoads</w:t>
-            </w:r>
+              <w:t xml:space="preserve"># </w:t>
+            </w:r>
+            <w:proofErr w:type="gramStart"/>
             <w:r>
               <w:rPr>
                 <w:rFonts w:ascii="Courier New" w:hAnsi="Courier New" w:cs="Courier New"/>
                 <w:color w:val="000000"/>
               </w:rPr>
-              <w:t>6.28.10</w:t>
+              <w:t>mv</w:t>
+            </w:r>
+            <w:proofErr w:type="gramEnd"/>
+            <w:r>
+              <w:rPr>
+                <w:rFonts w:ascii="Courier New" w:hAnsi="Courier New" w:cs="Courier New"/>
+                <w:color w:val="000000"/>
+              </w:rPr>
+              <w:t xml:space="preserve"> /</w:t>
+            </w:r>
+            <w:proofErr w:type="spellStart"/>
+            <w:r>
+              <w:rPr>
+                <w:rFonts w:ascii="Courier New" w:hAnsi="Courier New" w:cs="Courier New"/>
+                <w:color w:val="000000"/>
+              </w:rPr>
+              <w:t>tmp</w:t>
+            </w:r>
+            <w:proofErr w:type="spellEnd"/>
+            <w:r>
+              <w:rPr>
+                <w:rFonts w:ascii="Courier New" w:hAnsi="Courier New" w:cs="Courier New"/>
+                <w:color w:val="000000"/>
+              </w:rPr>
+              <w:t>/CrossRoads</w:t>
+            </w:r>
+            <w:r>
+              <w:rPr>
+                <w:rFonts w:ascii="Courier New" w:hAnsi="Courier New" w:cs="Courier New"/>
+                <w:color w:val="000000"/>
+              </w:rPr>
+              <w:t>6.</w:t>
+            </w:r>
+            <w:r>
+              <w:rPr>
+                <w:rFonts w:ascii="Courier New" w:hAnsi="Courier New" w:cs="Courier New"/>
+                <w:color w:val="000000"/>
+              </w:rPr>
+              <w:t>30.00</w:t>
             </w:r>
             <w:r>
               <w:rPr>
@@ -6901,14 +7340,37 @@
                 <w:rFonts w:ascii="Courier New" w:hAnsi="Courier New" w:cs="Courier New"/>
                 <w:color w:val="000000"/>
               </w:rPr>
-              <w:t># cksum CrossRoads</w:t>
-            </w:r>
+              <w:t xml:space="preserve"># </w:t>
+            </w:r>
+            <w:proofErr w:type="spellStart"/>
             <w:r>
               <w:rPr>
                 <w:rFonts w:ascii="Courier New" w:hAnsi="Courier New" w:cs="Courier New"/>
                 <w:color w:val="000000"/>
               </w:rPr>
-              <w:t>6.28.10</w:t>
+              <w:t>cksum</w:t>
+            </w:r>
+            <w:proofErr w:type="spellEnd"/>
+            <w:r>
+              <w:rPr>
+                <w:rFonts w:ascii="Courier New" w:hAnsi="Courier New" w:cs="Courier New"/>
+                <w:color w:val="000000"/>
+              </w:rPr>
+              <w:t xml:space="preserve"> CrossRoads</w:t>
+            </w:r>
+            <w:r>
+              <w:rPr>
+                <w:rFonts w:ascii="Courier New" w:hAnsi="Courier New" w:cs="Courier New"/>
+                <w:color w:val="000000"/>
+              </w:rPr>
+              <w:t>6.</w:t>
+            </w:r>
+            <w:r>
+              <w:rPr>
+                <w:rFonts w:ascii="Courier New" w:hAnsi="Courier New" w:cs="Courier New"/>
+                <w:color w:val="000000"/>
+              </w:rPr>
+              <w:t>30.00</w:t>
             </w:r>
             <w:r>
               <w:rPr>
@@ -6947,7 +7409,29 @@
                 <w:sz w:val="24"/>
                 <w:szCs w:val="24"/>
               </w:rPr>
-              <w:t>Ensure the cksum's match.</w:t>
+              <w:t xml:space="preserve">Ensure the </w:t>
+            </w:r>
+            <w:proofErr w:type="spellStart"/>
+            <w:r>
+              <w:rPr>
+                <w:b/>
+                <w:bCs/>
+                <w:color w:val="000000"/>
+                <w:sz w:val="24"/>
+                <w:szCs w:val="24"/>
+              </w:rPr>
+              <w:t>cksum's</w:t>
+            </w:r>
+            <w:proofErr w:type="spellEnd"/>
+            <w:r>
+              <w:rPr>
+                <w:b/>
+                <w:bCs/>
+                <w:color w:val="000000"/>
+                <w:sz w:val="24"/>
+                <w:szCs w:val="24"/>
+              </w:rPr>
+              <w:t xml:space="preserve"> match.</w:t>
             </w:r>
           </w:p>
           <w:p>
@@ -6984,7 +7468,10 @@
               <w:t xml:space="preserve">From the /crossroads directory, extract the contents of the tar file from the Crossroads </w:t>
             </w:r>
             <w:r>
-              <w:t>6.28.10</w:t>
+              <w:t>6.</w:t>
+            </w:r>
+            <w:r>
+              <w:t>30.00</w:t>
             </w:r>
             <w:r>
               <w:t xml:space="preserve"> build. </w:t>
@@ -6998,6 +7485,7 @@
             <w:r>
               <w:t>-</w:t>
             </w:r>
+            <w:proofErr w:type="spellStart"/>
             <w:r>
               <w:t>xv</w:t>
             </w:r>
@@ -7005,10 +7493,17 @@
               <w:t>m</w:t>
             </w:r>
             <w:r>
-              <w:t>f CrossRoads</w:t>
-            </w:r>
-            <w:r>
-              <w:t>6.28.10</w:t>
+              <w:t>f</w:t>
+            </w:r>
+            <w:proofErr w:type="spellEnd"/>
+            <w:r>
+              <w:t xml:space="preserve"> CrossRoads</w:t>
+            </w:r>
+            <w:r>
+              <w:t>6.</w:t>
+            </w:r>
+            <w:r>
+              <w:t>30.00</w:t>
             </w:r>
             <w:r>
               <w:t>.201</w:t>
@@ -7048,10 +7543,31 @@
               <w:pStyle w:val="HTMLPreformatted"/>
             </w:pPr>
             <w:r>
-              <w:t># cp   /share1/xroads/releases/CrossRoads</w:t>
-            </w:r>
-            <w:r>
-              <w:t>6.28.10</w:t>
+              <w:t xml:space="preserve"># </w:t>
+            </w:r>
+            <w:proofErr w:type="spellStart"/>
+            <w:proofErr w:type="gramStart"/>
+            <w:r>
+              <w:t>cp</w:t>
+            </w:r>
+            <w:proofErr w:type="spellEnd"/>
+            <w:proofErr w:type="gramEnd"/>
+            <w:r>
+              <w:t xml:space="preserve">   /share1/</w:t>
+            </w:r>
+            <w:proofErr w:type="spellStart"/>
+            <w:r>
+              <w:t>xroads</w:t>
+            </w:r>
+            <w:proofErr w:type="spellEnd"/>
+            <w:r>
+              <w:t>/releases/CrossRoads</w:t>
+            </w:r>
+            <w:r>
+              <w:t>6.</w:t>
+            </w:r>
+            <w:r>
+              <w:t>30.00</w:t>
             </w:r>
             <w:r>
               <w:t>.2014MMDD.tar .</w:t>
@@ -7068,22 +7584,70 @@
                 <w:rFonts w:ascii="Courier New" w:hAnsi="Courier New" w:cs="Courier New"/>
                 <w:highlight w:val="yellow"/>
               </w:rPr>
-              <w:t># tar -xvmf CrossRoads</w:t>
-            </w:r>
+              <w:t># tar -</w:t>
+            </w:r>
+            <w:proofErr w:type="spellStart"/>
             <w:r>
               <w:rPr>
                 <w:rFonts w:ascii="Courier New" w:hAnsi="Courier New" w:cs="Courier New"/>
                 <w:highlight w:val="yellow"/>
               </w:rPr>
-              <w:t>6.28.10</w:t>
-            </w:r>
+              <w:t>xvmf</w:t>
+            </w:r>
+            <w:proofErr w:type="spellEnd"/>
             <w:r>
               <w:rPr>
                 <w:rFonts w:ascii="Courier New" w:hAnsi="Courier New" w:cs="Courier New"/>
                 <w:highlight w:val="yellow"/>
               </w:rPr>
-              <w:t>.2014MMDD.tar ./cgi-bin/GenerateLDIF</w:t>
-            </w:r>
+              <w:t xml:space="preserve"> CrossRoads</w:t>
+            </w:r>
+            <w:r>
+              <w:rPr>
+                <w:rFonts w:ascii="Courier New" w:hAnsi="Courier New" w:cs="Courier New"/>
+                <w:highlight w:val="yellow"/>
+              </w:rPr>
+              <w:t>6.</w:t>
+            </w:r>
+            <w:r>
+              <w:rPr>
+                <w:rFonts w:ascii="Courier New" w:hAnsi="Courier New" w:cs="Courier New"/>
+                <w:highlight w:val="yellow"/>
+              </w:rPr>
+              <w:t>30.00</w:t>
+            </w:r>
+            <w:r>
+              <w:rPr>
+                <w:rFonts w:ascii="Courier New" w:hAnsi="Courier New" w:cs="Courier New"/>
+                <w:highlight w:val="yellow"/>
+              </w:rPr>
+              <w:t>.2014MMDD.tar ./</w:t>
+            </w:r>
+            <w:proofErr w:type="spellStart"/>
+            <w:r>
+              <w:rPr>
+                <w:rFonts w:ascii="Courier New" w:hAnsi="Courier New" w:cs="Courier New"/>
+                <w:highlight w:val="yellow"/>
+              </w:rPr>
+              <w:t>cgi</w:t>
+            </w:r>
+            <w:proofErr w:type="spellEnd"/>
+            <w:r>
+              <w:rPr>
+                <w:rFonts w:ascii="Courier New" w:hAnsi="Courier New" w:cs="Courier New"/>
+                <w:highlight w:val="yellow"/>
+              </w:rPr>
+              <w:t>-bin/</w:t>
+            </w:r>
+            <w:proofErr w:type="spellStart"/>
+            <w:r>
+              <w:rPr>
+                <w:rFonts w:ascii="Courier New" w:hAnsi="Courier New" w:cs="Courier New"/>
+                <w:highlight w:val="yellow"/>
+              </w:rPr>
+              <w:t>GenerateLDIF</w:t>
+            </w:r>
+            <w:proofErr w:type="spellEnd"/>
           </w:p>
           <w:p>
             <w:pPr>
@@ -7098,29 +7662,70 @@
                 <w:highlight w:val="yellow"/>
               </w:rPr>
               <w:lastRenderedPageBreak/>
-              <w:t># tar -xvmf CrossRoads</w:t>
-            </w:r>
+              <w:t># tar -</w:t>
+            </w:r>
+            <w:proofErr w:type="spellStart"/>
             <w:r>
               <w:rPr>
                 <w:rFonts w:ascii="Courier New" w:hAnsi="Courier New" w:cs="Courier New"/>
                 <w:highlight w:val="yellow"/>
               </w:rPr>
-              <w:t>6.28.10</w:t>
-            </w:r>
+              <w:t>xvmf</w:t>
+            </w:r>
+            <w:proofErr w:type="spellEnd"/>
             <w:r>
               <w:rPr>
                 <w:rFonts w:ascii="Courier New" w:hAnsi="Courier New" w:cs="Courier New"/>
                 <w:highlight w:val="yellow"/>
               </w:rPr>
-              <w:t>.2014MMDD.tar ./cgi-bin/</w:t>
+              <w:t xml:space="preserve"> CrossRoads</w:t>
             </w:r>
             <w:r>
               <w:rPr>
                 <w:rFonts w:ascii="Courier New" w:hAnsi="Courier New" w:cs="Courier New"/>
                 <w:highlight w:val="yellow"/>
               </w:rPr>
+              <w:t>6.</w:t>
+            </w:r>
+            <w:r>
+              <w:rPr>
+                <w:rFonts w:ascii="Courier New" w:hAnsi="Courier New" w:cs="Courier New"/>
+                <w:highlight w:val="yellow"/>
+              </w:rPr>
+              <w:t>30.00</w:t>
+            </w:r>
+            <w:r>
+              <w:rPr>
+                <w:rFonts w:ascii="Courier New" w:hAnsi="Courier New" w:cs="Courier New"/>
+                <w:highlight w:val="yellow"/>
+              </w:rPr>
+              <w:t>.2014MMDD.tar ./</w:t>
+            </w:r>
+            <w:proofErr w:type="spellStart"/>
+            <w:r>
+              <w:rPr>
+                <w:rFonts w:ascii="Courier New" w:hAnsi="Courier New" w:cs="Courier New"/>
+                <w:highlight w:val="yellow"/>
+              </w:rPr>
+              <w:t>cgi</w:t>
+            </w:r>
+            <w:proofErr w:type="spellEnd"/>
+            <w:r>
+              <w:rPr>
+                <w:rFonts w:ascii="Courier New" w:hAnsi="Courier New" w:cs="Courier New"/>
+                <w:highlight w:val="yellow"/>
+              </w:rPr>
+              <w:t>-bin/</w:t>
+            </w:r>
+            <w:proofErr w:type="spellStart"/>
+            <w:r>
+              <w:rPr>
+                <w:rFonts w:ascii="Courier New" w:hAnsi="Courier New" w:cs="Courier New"/>
+                <w:highlight w:val="yellow"/>
+              </w:rPr>
               <w:t>grantPermissions</w:t>
             </w:r>
+            <w:proofErr w:type="spellEnd"/>
           </w:p>
           <w:p>
             <w:pPr>
@@ -7260,6 +7865,7 @@
               </w:rPr>
               <w:t>/crossroads/</w:t>
             </w:r>
+            <w:proofErr w:type="spellStart"/>
             <w:r>
               <w:rPr>
                 <w:rFonts w:ascii="Arial" w:hAnsi="Arial" w:cs="Arial"/>
@@ -7267,7 +7873,17 @@
                 <w:sz w:val="22"/>
                 <w:szCs w:val="22"/>
               </w:rPr>
-              <w:t>cgi-bin directory:</w:t>
+              <w:t>cgi</w:t>
+            </w:r>
+            <w:proofErr w:type="spellEnd"/>
+            <w:r>
+              <w:rPr>
+                <w:rFonts w:ascii="Arial" w:hAnsi="Arial" w:cs="Arial"/>
+                <w:bCs/>
+                <w:sz w:val="22"/>
+                <w:szCs w:val="22"/>
+              </w:rPr>
+              <w:t>-bin directory:</w:t>
             </w:r>
           </w:p>
           <w:p>
@@ -7308,6 +7924,7 @@
               </w:rPr>
               <w:t>./</w:t>
             </w:r>
+            <w:proofErr w:type="spellStart"/>
             <w:r>
               <w:rPr>
                 <w:rFonts w:ascii="Arial" w:eastAsia="Times New Roman" w:hAnsi="Arial" w:cs="Arial"/>
@@ -7315,7 +7932,17 @@
                 <w:sz w:val="22"/>
                 <w:szCs w:val="22"/>
               </w:rPr>
-              <w:t xml:space="preserve">GenerateLDIF </w:t>
+              <w:t>GenerateLDIF</w:t>
+            </w:r>
+            <w:proofErr w:type="spellEnd"/>
+            <w:r>
+              <w:rPr>
+                <w:rFonts w:ascii="Arial" w:eastAsia="Times New Roman" w:hAnsi="Arial" w:cs="Arial"/>
+                <w:bCs/>
+                <w:sz w:val="22"/>
+                <w:szCs w:val="22"/>
+              </w:rPr>
+              <w:t xml:space="preserve"> </w:t>
             </w:r>
             <w:r>
               <w:rPr>
@@ -7469,7 +8096,27 @@
                 <w:sz w:val="22"/>
                 <w:szCs w:val="22"/>
               </w:rPr>
-              <w:t>FTP the ldif file</w:t>
+              <w:t xml:space="preserve">FTP the </w:t>
+            </w:r>
+            <w:proofErr w:type="spellStart"/>
+            <w:r>
+              <w:rPr>
+                <w:rFonts w:ascii="Arial" w:hAnsi="Arial" w:cs="Arial"/>
+                <w:bCs/>
+                <w:sz w:val="22"/>
+                <w:szCs w:val="22"/>
+              </w:rPr>
+              <w:t>ldif</w:t>
+            </w:r>
+            <w:proofErr w:type="spellEnd"/>
+            <w:r>
+              <w:rPr>
+                <w:rFonts w:ascii="Arial" w:hAnsi="Arial" w:cs="Arial"/>
+                <w:bCs/>
+                <w:sz w:val="22"/>
+                <w:szCs w:val="22"/>
+              </w:rPr>
+              <w:t xml:space="preserve"> file</w:t>
             </w:r>
             <w:r>
               <w:rPr>
@@ -7649,7 +8296,67 @@
                 <w:sz w:val="22"/>
                 <w:szCs w:val="22"/>
               </w:rPr>
-              <w:t xml:space="preserve"> /usr/netscape/server4/cgi-bin</w:t>
+              <w:t xml:space="preserve"> /</w:t>
+            </w:r>
+            <w:proofErr w:type="spellStart"/>
+            <w:r>
+              <w:rPr>
+                <w:rFonts w:ascii="Arial" w:hAnsi="Arial" w:cs="Arial"/>
+                <w:bCs/>
+                <w:sz w:val="22"/>
+                <w:szCs w:val="22"/>
+              </w:rPr>
+              <w:t>usr</w:t>
+            </w:r>
+            <w:proofErr w:type="spellEnd"/>
+            <w:r>
+              <w:rPr>
+                <w:rFonts w:ascii="Arial" w:hAnsi="Arial" w:cs="Arial"/>
+                <w:bCs/>
+                <w:sz w:val="22"/>
+                <w:szCs w:val="22"/>
+              </w:rPr>
+              <w:t>/</w:t>
+            </w:r>
+            <w:proofErr w:type="spellStart"/>
+            <w:r>
+              <w:rPr>
+                <w:rFonts w:ascii="Arial" w:hAnsi="Arial" w:cs="Arial"/>
+                <w:bCs/>
+                <w:sz w:val="22"/>
+                <w:szCs w:val="22"/>
+              </w:rPr>
+              <w:t>netscape</w:t>
+            </w:r>
+            <w:proofErr w:type="spellEnd"/>
+            <w:r>
+              <w:rPr>
+                <w:rFonts w:ascii="Arial" w:hAnsi="Arial" w:cs="Arial"/>
+                <w:bCs/>
+                <w:sz w:val="22"/>
+                <w:szCs w:val="22"/>
+              </w:rPr>
+              <w:t>/server4/</w:t>
+            </w:r>
+            <w:proofErr w:type="spellStart"/>
+            <w:r>
+              <w:rPr>
+                <w:rFonts w:ascii="Arial" w:hAnsi="Arial" w:cs="Arial"/>
+                <w:bCs/>
+                <w:sz w:val="22"/>
+                <w:szCs w:val="22"/>
+              </w:rPr>
+              <w:t>cgi</w:t>
+            </w:r>
+            <w:proofErr w:type="spellEnd"/>
+            <w:r>
+              <w:rPr>
+                <w:rFonts w:ascii="Arial" w:hAnsi="Arial" w:cs="Arial"/>
+                <w:bCs/>
+                <w:sz w:val="22"/>
+                <w:szCs w:val="22"/>
+              </w:rPr>
+              <w:t>-bin</w:t>
             </w:r>
           </w:p>
           <w:p>
@@ -7678,7 +8385,27 @@
                 <w:sz w:val="22"/>
                 <w:szCs w:val="22"/>
               </w:rPr>
-              <w:t>/crossroads/cgi-bin</w:t>
+              <w:t>/crossroads/</w:t>
+            </w:r>
+            <w:proofErr w:type="spellStart"/>
+            <w:r>
+              <w:rPr>
+                <w:rFonts w:ascii="Arial" w:hAnsi="Arial" w:cs="Arial"/>
+                <w:bCs/>
+                <w:sz w:val="22"/>
+                <w:szCs w:val="22"/>
+              </w:rPr>
+              <w:t>cgi</w:t>
+            </w:r>
+            <w:proofErr w:type="spellEnd"/>
+            <w:r>
+              <w:rPr>
+                <w:rFonts w:ascii="Arial" w:hAnsi="Arial" w:cs="Arial"/>
+                <w:bCs/>
+                <w:sz w:val="22"/>
+                <w:szCs w:val="22"/>
+              </w:rPr>
+              <w:t>-bin</w:t>
             </w:r>
           </w:p>
           <w:p>
@@ -7758,7 +8485,27 @@
                 <w:sz w:val="22"/>
                 <w:szCs w:val="22"/>
               </w:rPr>
-              <w:t>Execute the following command from the cgi-bin directory above</w:t>
+              <w:t xml:space="preserve">Execute the following command from the </w:t>
+            </w:r>
+            <w:proofErr w:type="spellStart"/>
+            <w:r>
+              <w:rPr>
+                <w:rFonts w:ascii="Arial" w:hAnsi="Arial" w:cs="Arial"/>
+                <w:bCs/>
+                <w:sz w:val="22"/>
+                <w:szCs w:val="22"/>
+              </w:rPr>
+              <w:t>cgi</w:t>
+            </w:r>
+            <w:proofErr w:type="spellEnd"/>
+            <w:r>
+              <w:rPr>
+                <w:rFonts w:ascii="Arial" w:hAnsi="Arial" w:cs="Arial"/>
+                <w:bCs/>
+                <w:sz w:val="22"/>
+                <w:szCs w:val="22"/>
+              </w:rPr>
+              <w:t>-bin directory above</w:t>
             </w:r>
             <w:r>
               <w:rPr>
@@ -8112,7 +8859,25 @@
                 <w:sz w:val="24"/>
                 <w:szCs w:val="24"/>
               </w:rPr>
-              <w:t xml:space="preserve">From the /crossroads/cgi-bin directory on the crossroads app tier server, </w:t>
+              <w:t>From the /crossroads/</w:t>
+            </w:r>
+            <w:proofErr w:type="spellStart"/>
+            <w:r>
+              <w:rPr>
+                <w:rFonts w:ascii="Arial" w:hAnsi="Arial" w:cs="Arial"/>
+                <w:sz w:val="24"/>
+                <w:szCs w:val="24"/>
+              </w:rPr>
+              <w:t>cgi</w:t>
+            </w:r>
+            <w:proofErr w:type="spellEnd"/>
+            <w:r>
+              <w:rPr>
+                <w:rFonts w:ascii="Arial" w:hAnsi="Arial" w:cs="Arial"/>
+                <w:sz w:val="24"/>
+                <w:szCs w:val="24"/>
+              </w:rPr>
+              <w:t xml:space="preserve">-bin directory on the crossroads app tier server, </w:t>
             </w:r>
           </w:p>
           <w:p>
@@ -8291,7 +9056,25 @@
                 <w:sz w:val="24"/>
                 <w:szCs w:val="24"/>
               </w:rPr>
-              <w:t>The .err and .status files should be checked for successful completion.</w:t>
+              <w:t>The .</w:t>
+            </w:r>
+            <w:proofErr w:type="spellStart"/>
+            <w:r>
+              <w:rPr>
+                <w:rFonts w:ascii="Arial" w:hAnsi="Arial" w:cs="Arial"/>
+                <w:sz w:val="24"/>
+                <w:szCs w:val="24"/>
+              </w:rPr>
+              <w:t>err and</w:t>
+            </w:r>
+            <w:proofErr w:type="spellEnd"/>
+            <w:r>
+              <w:rPr>
+                <w:rFonts w:ascii="Arial" w:hAnsi="Arial" w:cs="Arial"/>
+                <w:sz w:val="24"/>
+                <w:szCs w:val="24"/>
+              </w:rPr>
+              <w:t xml:space="preserve"> .status files should be checked for successful completion.</w:t>
             </w:r>
           </w:p>
           <w:p>
@@ -8460,7 +9243,21 @@
               <w:rPr>
                 <w:rFonts w:ascii="Arial" w:hAnsi="Arial" w:cs="Arial"/>
               </w:rPr>
-              <w:t xml:space="preserve">From the /crossroads/cgi-bin directory on the crossroads app tier server, </w:t>
+              <w:t>From the /crossroads/</w:t>
+            </w:r>
+            <w:proofErr w:type="spellStart"/>
+            <w:r>
+              <w:rPr>
+                <w:rFonts w:ascii="Arial" w:hAnsi="Arial" w:cs="Arial"/>
+              </w:rPr>
+              <w:t>cgi</w:t>
+            </w:r>
+            <w:proofErr w:type="spellEnd"/>
+            <w:r>
+              <w:rPr>
+                <w:rFonts w:ascii="Arial" w:hAnsi="Arial" w:cs="Arial"/>
+              </w:rPr>
+              <w:t xml:space="preserve">-bin directory on the crossroads app tier server, </w:t>
             </w:r>
           </w:p>
           <w:p>
@@ -8586,6 +9383,7 @@
               </w:rPr>
               <w:t>/crossroads/</w:t>
             </w:r>
+            <w:proofErr w:type="spellStart"/>
             <w:r>
               <w:rPr>
                 <w:rFonts w:ascii="Arial" w:hAnsi="Arial" w:cs="Arial"/>
@@ -8593,7 +9391,17 @@
                 <w:sz w:val="22"/>
                 <w:szCs w:val="22"/>
               </w:rPr>
-              <w:t>cgi-bin directory:</w:t>
+              <w:t>cgi</w:t>
+            </w:r>
+            <w:proofErr w:type="spellEnd"/>
+            <w:r>
+              <w:rPr>
+                <w:rFonts w:ascii="Arial" w:hAnsi="Arial" w:cs="Arial"/>
+                <w:bCs/>
+                <w:sz w:val="22"/>
+                <w:szCs w:val="22"/>
+              </w:rPr>
+              <w:t>-bin directory:</w:t>
             </w:r>
           </w:p>
           <w:p>
@@ -8622,7 +9430,27 @@
                 <w:sz w:val="22"/>
                 <w:szCs w:val="22"/>
               </w:rPr>
-              <w:t xml:space="preserve">./grantPermissions </w:t>
+              <w:t>./</w:t>
+            </w:r>
+            <w:proofErr w:type="spellStart"/>
+            <w:r>
+              <w:rPr>
+                <w:rFonts w:ascii="Arial" w:hAnsi="Arial" w:cs="Arial"/>
+                <w:bCs/>
+                <w:sz w:val="22"/>
+                <w:szCs w:val="22"/>
+              </w:rPr>
+              <w:t>grantPermissions</w:t>
+            </w:r>
+            <w:proofErr w:type="spellEnd"/>
+            <w:r>
+              <w:rPr>
+                <w:rFonts w:ascii="Arial" w:hAnsi="Arial" w:cs="Arial"/>
+                <w:bCs/>
+                <w:sz w:val="22"/>
+                <w:szCs w:val="22"/>
+              </w:rPr>
+              <w:t xml:space="preserve"> </w:t>
             </w:r>
             <w:r>
               <w:rPr>
@@ -8665,8 +9493,19 @@
                 <w:sz w:val="22"/>
                 <w:szCs w:val="22"/>
               </w:rPr>
-              <w:t>Make sure that following files are generated after running the above grantPermissions</w:t>
-            </w:r>
+              <w:t xml:space="preserve">Make sure that following files are generated after running the above </w:t>
+            </w:r>
+            <w:proofErr w:type="spellStart"/>
+            <w:r>
+              <w:rPr>
+                <w:rFonts w:ascii="Arial" w:hAnsi="Arial" w:cs="Arial"/>
+                <w:bCs/>
+                <w:sz w:val="22"/>
+                <w:szCs w:val="22"/>
+              </w:rPr>
+              <w:t>grantPermissions</w:t>
+            </w:r>
+            <w:proofErr w:type="spellEnd"/>
           </w:p>
           <w:p>
             <w:pPr>
@@ -8711,16 +9550,7 @@
                 <w:sz w:val="22"/>
                 <w:szCs w:val="22"/>
               </w:rPr>
-              <w:t>_5</w:t>
-            </w:r>
-            <w:r>
-              <w:rPr>
-                <w:rFonts w:ascii="Arial" w:hAnsi="Arial" w:cs="Arial"/>
-                <w:bCs/>
-                <w:sz w:val="22"/>
-                <w:szCs w:val="22"/>
-              </w:rPr>
-              <w:t>.</w:t>
+              <w:t>_5.</w:t>
             </w:r>
             <w:r>
               <w:rPr>
@@ -8767,7 +9597,27 @@
                 <w:sz w:val="22"/>
                 <w:szCs w:val="22"/>
               </w:rPr>
-              <w:t>If this .sql file is not generated then don’t proceed further.</w:t>
+              <w:t>If this .</w:t>
+            </w:r>
+            <w:proofErr w:type="spellStart"/>
+            <w:r>
+              <w:rPr>
+                <w:rFonts w:ascii="Arial" w:hAnsi="Arial" w:cs="Arial"/>
+                <w:bCs/>
+                <w:sz w:val="22"/>
+                <w:szCs w:val="22"/>
+              </w:rPr>
+              <w:t>sql</w:t>
+            </w:r>
+            <w:proofErr w:type="spellEnd"/>
+            <w:r>
+              <w:rPr>
+                <w:rFonts w:ascii="Arial" w:hAnsi="Arial" w:cs="Arial"/>
+                <w:bCs/>
+                <w:sz w:val="22"/>
+                <w:szCs w:val="22"/>
+              </w:rPr>
+              <w:t xml:space="preserve"> file is not generated then don’t proceed further.</w:t>
             </w:r>
           </w:p>
           <w:p>
@@ -8866,8 +9716,59 @@
                 <w:sz w:val="22"/>
                 <w:szCs w:val="22"/>
               </w:rPr>
-              <w:t>If the above grantPermissions is successful then execute the SQL from the /crossroads/cgi-bin dir</w:t>
-            </w:r>
+              <w:t xml:space="preserve">If the above </w:t>
+            </w:r>
+            <w:proofErr w:type="spellStart"/>
+            <w:r>
+              <w:rPr>
+                <w:rFonts w:ascii="Arial" w:hAnsi="Arial" w:cs="Arial"/>
+                <w:bCs/>
+                <w:sz w:val="22"/>
+                <w:szCs w:val="22"/>
+              </w:rPr>
+              <w:t>grantPermissions</w:t>
+            </w:r>
+            <w:proofErr w:type="spellEnd"/>
+            <w:r>
+              <w:rPr>
+                <w:rFonts w:ascii="Arial" w:hAnsi="Arial" w:cs="Arial"/>
+                <w:bCs/>
+                <w:sz w:val="22"/>
+                <w:szCs w:val="22"/>
+              </w:rPr>
+              <w:t xml:space="preserve"> is successful then execute the SQL from the /crossroads/</w:t>
+            </w:r>
+            <w:proofErr w:type="spellStart"/>
+            <w:r>
+              <w:rPr>
+                <w:rFonts w:ascii="Arial" w:hAnsi="Arial" w:cs="Arial"/>
+                <w:bCs/>
+                <w:sz w:val="22"/>
+                <w:szCs w:val="22"/>
+              </w:rPr>
+              <w:t>cgi</w:t>
+            </w:r>
+            <w:proofErr w:type="spellEnd"/>
+            <w:r>
+              <w:rPr>
+                <w:rFonts w:ascii="Arial" w:hAnsi="Arial" w:cs="Arial"/>
+                <w:bCs/>
+                <w:sz w:val="22"/>
+                <w:szCs w:val="22"/>
+              </w:rPr>
+              <w:t xml:space="preserve">-bin </w:t>
+            </w:r>
+            <w:proofErr w:type="spellStart"/>
+            <w:r>
+              <w:rPr>
+                <w:rFonts w:ascii="Arial" w:hAnsi="Arial" w:cs="Arial"/>
+                <w:bCs/>
+                <w:sz w:val="22"/>
+                <w:szCs w:val="22"/>
+              </w:rPr>
+              <w:t>dir</w:t>
+            </w:r>
+            <w:proofErr w:type="spellEnd"/>
           </w:p>
           <w:p>
             <w:pPr>
@@ -9006,7 +9907,27 @@
                 <w:sz w:val="22"/>
                 <w:szCs w:val="22"/>
               </w:rPr>
-              <w:t>Check for these files in the cgi-bin directory</w:t>
+              <w:t xml:space="preserve">Check for these files in the </w:t>
+            </w:r>
+            <w:proofErr w:type="spellStart"/>
+            <w:r>
+              <w:rPr>
+                <w:rFonts w:ascii="Arial" w:hAnsi="Arial" w:cs="Arial"/>
+                <w:bCs/>
+                <w:sz w:val="22"/>
+                <w:szCs w:val="22"/>
+              </w:rPr>
+              <w:t>cgi</w:t>
+            </w:r>
+            <w:proofErr w:type="spellEnd"/>
+            <w:r>
+              <w:rPr>
+                <w:rFonts w:ascii="Arial" w:hAnsi="Arial" w:cs="Arial"/>
+                <w:bCs/>
+                <w:sz w:val="22"/>
+                <w:szCs w:val="22"/>
+              </w:rPr>
+              <w:t>-bin directory</w:t>
             </w:r>
           </w:p>
           <w:p>
@@ -9119,6 +10040,7 @@
                 <w:szCs w:val="22"/>
               </w:rPr>
             </w:pPr>
+            <w:proofErr w:type="spellStart"/>
             <w:r>
               <w:rPr>
                 <w:rFonts w:ascii="Arial" w:hAnsi="Arial" w:cs="Arial"/>
@@ -9126,17 +10048,61 @@
                 <w:sz w:val="22"/>
                 <w:szCs w:val="22"/>
               </w:rPr>
-              <w:t xml:space="preserve">Grep for the keyword </w:t>
-            </w:r>
-            <w:r>
-              <w:rPr>
-                <w:rFonts w:ascii="Arial" w:hAnsi="Arial" w:cs="Arial"/>
-                <w:b/>
+              <w:t>Grep</w:t>
+            </w:r>
+            <w:proofErr w:type="spellEnd"/>
+            <w:r>
+              <w:rPr>
+                <w:rFonts w:ascii="Arial" w:hAnsi="Arial" w:cs="Arial"/>
                 <w:bCs/>
                 <w:sz w:val="22"/>
                 <w:szCs w:val="22"/>
               </w:rPr>
-              <w:t>“Status:SUCCESS”</w:t>
+              <w:t xml:space="preserve"> for the keyword </w:t>
+            </w:r>
+            <w:r>
+              <w:rPr>
+                <w:rFonts w:ascii="Arial" w:hAnsi="Arial" w:cs="Arial"/>
+                <w:b/>
+                <w:bCs/>
+                <w:sz w:val="22"/>
+                <w:szCs w:val="22"/>
+              </w:rPr>
+              <w:t>“</w:t>
+            </w:r>
+            <w:proofErr w:type="spellStart"/>
+            <w:r>
+              <w:rPr>
+                <w:rFonts w:ascii="Arial" w:hAnsi="Arial" w:cs="Arial"/>
+                <w:b/>
+                <w:bCs/>
+                <w:sz w:val="22"/>
+                <w:szCs w:val="22"/>
+              </w:rPr>
+              <w:t>Status</w:t>
+            </w:r>
+            <w:proofErr w:type="gramStart"/>
+            <w:r>
+              <w:rPr>
+                <w:rFonts w:ascii="Arial" w:hAnsi="Arial" w:cs="Arial"/>
+                <w:b/>
+                <w:bCs/>
+                <w:sz w:val="22"/>
+                <w:szCs w:val="22"/>
+              </w:rPr>
+              <w:t>:SUCCESS</w:t>
+            </w:r>
+            <w:proofErr w:type="spellEnd"/>
+            <w:proofErr w:type="gramEnd"/>
+            <w:r>
+              <w:rPr>
+                <w:rFonts w:ascii="Arial" w:hAnsi="Arial" w:cs="Arial"/>
+                <w:b/>
+                <w:bCs/>
+                <w:sz w:val="22"/>
+                <w:szCs w:val="22"/>
+              </w:rPr>
+              <w:t>”</w:t>
             </w:r>
             <w:r>
               <w:rPr>
@@ -9433,8 +10399,16 @@
               <w:rPr>
                 <w:rFonts w:ascii="Courier New" w:hAnsi="Courier New" w:cs="Courier New"/>
               </w:rPr>
-              <w:t># ./bin/stopserv</w:t>
-            </w:r>
+              <w:t># ./bin/</w:t>
+            </w:r>
+            <w:proofErr w:type="spellStart"/>
+            <w:r>
+              <w:rPr>
+                <w:rFonts w:ascii="Courier New" w:hAnsi="Courier New" w:cs="Courier New"/>
+              </w:rPr>
+              <w:t>stopserv</w:t>
+            </w:r>
+            <w:proofErr w:type="spellEnd"/>
           </w:p>
           <w:p>
             <w:pPr>
@@ -9464,7 +10438,63 @@
               <w:rPr>
                 <w:rFonts w:ascii="Courier New" w:hAnsi="Courier New" w:cs="Courier New"/>
               </w:rPr>
-              <w:t># ps -ef | grep 'webservd.*https-crossroads'</w:t>
+              <w:t xml:space="preserve"># </w:t>
+            </w:r>
+            <w:proofErr w:type="spellStart"/>
+            <w:r>
+              <w:rPr>
+                <w:rFonts w:ascii="Courier New" w:hAnsi="Courier New" w:cs="Courier New"/>
+              </w:rPr>
+              <w:t>ps</w:t>
+            </w:r>
+            <w:proofErr w:type="spellEnd"/>
+            <w:r>
+              <w:rPr>
+                <w:rFonts w:ascii="Courier New" w:hAnsi="Courier New" w:cs="Courier New"/>
+              </w:rPr>
+              <w:t xml:space="preserve"> -</w:t>
+            </w:r>
+            <w:proofErr w:type="spellStart"/>
+            <w:r>
+              <w:rPr>
+                <w:rFonts w:ascii="Courier New" w:hAnsi="Courier New" w:cs="Courier New"/>
+              </w:rPr>
+              <w:t>ef</w:t>
+            </w:r>
+            <w:proofErr w:type="spellEnd"/>
+            <w:r>
+              <w:rPr>
+                <w:rFonts w:ascii="Courier New" w:hAnsi="Courier New" w:cs="Courier New"/>
+              </w:rPr>
+              <w:t xml:space="preserve"> | </w:t>
+            </w:r>
+            <w:proofErr w:type="spellStart"/>
+            <w:r>
+              <w:rPr>
+                <w:rFonts w:ascii="Courier New" w:hAnsi="Courier New" w:cs="Courier New"/>
+              </w:rPr>
+              <w:t>grep</w:t>
+            </w:r>
+            <w:proofErr w:type="spellEnd"/>
+            <w:r>
+              <w:rPr>
+                <w:rFonts w:ascii="Courier New" w:hAnsi="Courier New" w:cs="Courier New"/>
+              </w:rPr>
+              <w:t xml:space="preserve"> '</w:t>
+            </w:r>
+            <w:proofErr w:type="spellStart"/>
+            <w:r>
+              <w:rPr>
+                <w:rFonts w:ascii="Courier New" w:hAnsi="Courier New" w:cs="Courier New"/>
+              </w:rPr>
+              <w:t>webservd</w:t>
+            </w:r>
+            <w:proofErr w:type="spellEnd"/>
+            <w:r>
+              <w:rPr>
+                <w:rFonts w:ascii="Courier New" w:hAnsi="Courier New" w:cs="Courier New"/>
+              </w:rPr>
+              <w:t>.*https-crossroads'</w:t>
             </w:r>
           </w:p>
           <w:p>
@@ -9481,7 +10511,47 @@
                 <w:sz w:val="24"/>
                 <w:szCs w:val="24"/>
               </w:rPr>
-              <w:t>Ensure that there are not any "webservd.*https-crossroads" processes running. if there are, gently kill them. Then start the web servers up:</w:t>
+              <w:t>Ensure that there are not any "</w:t>
+            </w:r>
+            <w:proofErr w:type="spellStart"/>
+            <w:r>
+              <w:rPr>
+                <w:b/>
+                <w:bCs/>
+                <w:sz w:val="24"/>
+                <w:szCs w:val="24"/>
+              </w:rPr>
+              <w:t>webservd</w:t>
+            </w:r>
+            <w:proofErr w:type="spellEnd"/>
+            <w:r>
+              <w:rPr>
+                <w:b/>
+                <w:bCs/>
+                <w:sz w:val="24"/>
+                <w:szCs w:val="24"/>
+              </w:rPr>
+              <w:t xml:space="preserve">.*https-crossroads" processes running. </w:t>
+            </w:r>
+            <w:proofErr w:type="gramStart"/>
+            <w:r>
+              <w:rPr>
+                <w:b/>
+                <w:bCs/>
+                <w:sz w:val="24"/>
+                <w:szCs w:val="24"/>
+              </w:rPr>
+              <w:t>if</w:t>
+            </w:r>
+            <w:proofErr w:type="gramEnd"/>
+            <w:r>
+              <w:rPr>
+                <w:b/>
+                <w:bCs/>
+                <w:sz w:val="24"/>
+                <w:szCs w:val="24"/>
+              </w:rPr>
+              <w:t xml:space="preserve"> there are, gently kill them. Then start the web servers up:</w:t>
             </w:r>
           </w:p>
           <w:p>
@@ -9512,8 +10582,16 @@
               <w:rPr>
                 <w:rFonts w:ascii="Courier New" w:hAnsi="Courier New" w:cs="Courier New"/>
               </w:rPr>
-              <w:t># ./bin/startserv</w:t>
-            </w:r>
+              <w:t># ./bin/</w:t>
+            </w:r>
+            <w:proofErr w:type="spellStart"/>
+            <w:r>
+              <w:rPr>
+                <w:rFonts w:ascii="Courier New" w:hAnsi="Courier New" w:cs="Courier New"/>
+              </w:rPr>
+              <w:t>startserv</w:t>
+            </w:r>
+            <w:proofErr w:type="spellEnd"/>
           </w:p>
           <w:p>
             <w:pPr>
@@ -9582,31 +10660,31 @@
           <w:szCs w:val="28"/>
         </w:rPr>
       </w:pPr>
-      <w:bookmarkStart w:id="340" w:name="_Toc308513832"/>
-      <w:bookmarkStart w:id="341" w:name="_Toc308948746"/>
-      <w:bookmarkStart w:id="342" w:name="_Toc309016412"/>
-      <w:bookmarkStart w:id="343" w:name="_Toc309114453"/>
-      <w:bookmarkStart w:id="344" w:name="_Toc309115295"/>
-      <w:bookmarkStart w:id="345" w:name="_Toc309463587"/>
-      <w:bookmarkStart w:id="346" w:name="_Toc309463713"/>
-      <w:bookmarkStart w:id="347" w:name="_Toc309530955"/>
-      <w:bookmarkStart w:id="348" w:name="_Toc309549858"/>
-      <w:bookmarkStart w:id="349" w:name="_Toc309623571"/>
-      <w:bookmarkStart w:id="350" w:name="_Toc309629954"/>
-      <w:bookmarkStart w:id="351" w:name="_Toc311343955"/>
-      <w:bookmarkStart w:id="352" w:name="_Toc311351908"/>
-      <w:bookmarkStart w:id="353" w:name="_Toc311359706"/>
-      <w:bookmarkStart w:id="354" w:name="_Toc311360118"/>
-      <w:bookmarkStart w:id="355" w:name="_Toc311360244"/>
-      <w:bookmarkStart w:id="356" w:name="_Toc311360344"/>
-      <w:bookmarkStart w:id="357" w:name="_Toc311360517"/>
-      <w:bookmarkStart w:id="358" w:name="_Toc311360700"/>
-      <w:bookmarkStart w:id="359" w:name="_Toc311367234"/>
-      <w:bookmarkStart w:id="360" w:name="_Toc311425920"/>
-      <w:bookmarkStart w:id="361" w:name="_Toc311426370"/>
-      <w:bookmarkStart w:id="362" w:name="_Toc311430543"/>
-      <w:bookmarkStart w:id="363" w:name="_Toc363435655"/>
-      <w:bookmarkStart w:id="364" w:name="_Toc441469949"/>
+      <w:bookmarkStart w:id="341" w:name="_Toc308513832"/>
+      <w:bookmarkStart w:id="342" w:name="_Toc308948746"/>
+      <w:bookmarkStart w:id="343" w:name="_Toc309016412"/>
+      <w:bookmarkStart w:id="344" w:name="_Toc309114453"/>
+      <w:bookmarkStart w:id="345" w:name="_Toc309115295"/>
+      <w:bookmarkStart w:id="346" w:name="_Toc309463587"/>
+      <w:bookmarkStart w:id="347" w:name="_Toc309463713"/>
+      <w:bookmarkStart w:id="348" w:name="_Toc309530955"/>
+      <w:bookmarkStart w:id="349" w:name="_Toc309549858"/>
+      <w:bookmarkStart w:id="350" w:name="_Toc309623571"/>
+      <w:bookmarkStart w:id="351" w:name="_Toc309629954"/>
+      <w:bookmarkStart w:id="352" w:name="_Toc311343955"/>
+      <w:bookmarkStart w:id="353" w:name="_Toc311351908"/>
+      <w:bookmarkStart w:id="354" w:name="_Toc311359706"/>
+      <w:bookmarkStart w:id="355" w:name="_Toc311360118"/>
+      <w:bookmarkStart w:id="356" w:name="_Toc311360244"/>
+      <w:bookmarkStart w:id="357" w:name="_Toc311360344"/>
+      <w:bookmarkStart w:id="358" w:name="_Toc311360517"/>
+      <w:bookmarkStart w:id="359" w:name="_Toc311360700"/>
+      <w:bookmarkStart w:id="360" w:name="_Toc311367234"/>
+      <w:bookmarkStart w:id="361" w:name="_Toc311425920"/>
+      <w:bookmarkStart w:id="362" w:name="_Toc311426370"/>
+      <w:bookmarkStart w:id="363" w:name="_Toc311430543"/>
+      <w:bookmarkStart w:id="364" w:name="_Toc363435655"/>
+      <w:bookmarkStart w:id="365" w:name="_Toc441469949"/>
     </w:p>
     <w:p>
       <w:pPr>
@@ -9620,29 +10698,37 @@
           <w:szCs w:val="28"/>
         </w:rPr>
       </w:pPr>
-      <w:bookmarkStart w:id="365" w:name="_Toc333931146"/>
-      <w:bookmarkStart w:id="366" w:name="_Toc393176830"/>
-      <w:bookmarkStart w:id="367" w:name="_Toc396925220"/>
+      <w:bookmarkStart w:id="366" w:name="_Toc333931146"/>
+      <w:bookmarkStart w:id="367" w:name="_Toc393176830"/>
+      <w:bookmarkStart w:id="368" w:name="_Toc396925220"/>
+      <w:proofErr w:type="spellStart"/>
       <w:r>
         <w:rPr>
           <w:sz w:val="28"/>
           <w:szCs w:val="28"/>
         </w:rPr>
-        <w:t>Backout Procedure</w:t>
-      </w:r>
-      <w:bookmarkStart w:id="368" w:name="_Toc311351909"/>
-      <w:bookmarkStart w:id="369" w:name="_Toc311359707"/>
-      <w:bookmarkStart w:id="370" w:name="_Toc311360119"/>
-      <w:bookmarkStart w:id="371" w:name="_Toc311360245"/>
-      <w:bookmarkStart w:id="372" w:name="_Toc311360345"/>
-      <w:bookmarkStart w:id="373" w:name="_Toc311360518"/>
-      <w:bookmarkStart w:id="374" w:name="_Toc311360701"/>
-      <w:bookmarkStart w:id="375" w:name="_Toc311367235"/>
-      <w:bookmarkStart w:id="376" w:name="_Toc311425921"/>
-      <w:bookmarkStart w:id="377" w:name="_Toc311426371"/>
-      <w:bookmarkStart w:id="378" w:name="_Toc311430544"/>
-      <w:bookmarkStart w:id="379" w:name="_Toc363435656"/>
-      <w:bookmarkEnd w:id="340"/>
+        <w:t>Backout</w:t>
+      </w:r>
+      <w:proofErr w:type="spellEnd"/>
+      <w:r>
+        <w:rPr>
+          <w:sz w:val="28"/>
+          <w:szCs w:val="28"/>
+        </w:rPr>
+        <w:t xml:space="preserve"> Procedure</w:t>
+      </w:r>
+      <w:bookmarkStart w:id="369" w:name="_Toc311351909"/>
+      <w:bookmarkStart w:id="370" w:name="_Toc311359707"/>
+      <w:bookmarkStart w:id="371" w:name="_Toc311360119"/>
+      <w:bookmarkStart w:id="372" w:name="_Toc311360245"/>
+      <w:bookmarkStart w:id="373" w:name="_Toc311360345"/>
+      <w:bookmarkStart w:id="374" w:name="_Toc311360518"/>
+      <w:bookmarkStart w:id="375" w:name="_Toc311360701"/>
+      <w:bookmarkStart w:id="376" w:name="_Toc311367235"/>
+      <w:bookmarkStart w:id="377" w:name="_Toc311425921"/>
+      <w:bookmarkStart w:id="378" w:name="_Toc311426371"/>
+      <w:bookmarkStart w:id="379" w:name="_Toc311430544"/>
+      <w:bookmarkStart w:id="380" w:name="_Toc363435656"/>
       <w:bookmarkEnd w:id="341"/>
       <w:bookmarkEnd w:id="342"/>
       <w:bookmarkEnd w:id="343"/>
@@ -9670,6 +10756,7 @@
       <w:bookmarkEnd w:id="365"/>
       <w:bookmarkEnd w:id="366"/>
       <w:bookmarkEnd w:id="367"/>
+      <w:bookmarkEnd w:id="368"/>
     </w:p>
     <w:p>
       <w:pPr>
@@ -9678,19 +10765,18 @@
           <w:szCs w:val="24"/>
         </w:rPr>
       </w:pPr>
-      <w:bookmarkStart w:id="380" w:name="_Toc311351910"/>
-      <w:bookmarkStart w:id="381" w:name="_Toc311359708"/>
-      <w:bookmarkStart w:id="382" w:name="_Toc311360120"/>
-      <w:bookmarkStart w:id="383" w:name="_Toc311360246"/>
-      <w:bookmarkStart w:id="384" w:name="_Toc311360346"/>
-      <w:bookmarkStart w:id="385" w:name="_Toc311360519"/>
-      <w:bookmarkStart w:id="386" w:name="_Toc311360702"/>
-      <w:bookmarkStart w:id="387" w:name="_Toc311367236"/>
-      <w:bookmarkStart w:id="388" w:name="_Toc311425922"/>
-      <w:bookmarkStart w:id="389" w:name="_Toc311426372"/>
-      <w:bookmarkStart w:id="390" w:name="_Toc311430545"/>
-      <w:bookmarkStart w:id="391" w:name="_Toc363435657"/>
-      <w:bookmarkEnd w:id="368"/>
+      <w:bookmarkStart w:id="381" w:name="_Toc311351910"/>
+      <w:bookmarkStart w:id="382" w:name="_Toc311359708"/>
+      <w:bookmarkStart w:id="383" w:name="_Toc311360120"/>
+      <w:bookmarkStart w:id="384" w:name="_Toc311360246"/>
+      <w:bookmarkStart w:id="385" w:name="_Toc311360346"/>
+      <w:bookmarkStart w:id="386" w:name="_Toc311360519"/>
+      <w:bookmarkStart w:id="387" w:name="_Toc311360702"/>
+      <w:bookmarkStart w:id="388" w:name="_Toc311367236"/>
+      <w:bookmarkStart w:id="389" w:name="_Toc311425922"/>
+      <w:bookmarkStart w:id="390" w:name="_Toc311426372"/>
+      <w:bookmarkStart w:id="391" w:name="_Toc311430545"/>
+      <w:bookmarkStart w:id="392" w:name="_Toc363435657"/>
       <w:bookmarkEnd w:id="369"/>
       <w:bookmarkEnd w:id="370"/>
       <w:bookmarkEnd w:id="371"/>
@@ -9702,11 +10788,26 @@
       <w:bookmarkEnd w:id="377"/>
       <w:bookmarkEnd w:id="378"/>
       <w:bookmarkEnd w:id="379"/>
-      <w:r>
-        <w:rPr>
-          <w:szCs w:val="24"/>
-        </w:rPr>
-        <w:t>To completely backout this release, perform the following:</w:t>
+      <w:bookmarkEnd w:id="380"/>
+      <w:r>
+        <w:rPr>
+          <w:szCs w:val="24"/>
+        </w:rPr>
+        <w:t xml:space="preserve">To completely </w:t>
+      </w:r>
+      <w:proofErr w:type="spellStart"/>
+      <w:r>
+        <w:rPr>
+          <w:szCs w:val="24"/>
+        </w:rPr>
+        <w:t>backout</w:t>
+      </w:r>
+      <w:proofErr w:type="spellEnd"/>
+      <w:r>
+        <w:rPr>
+          <w:szCs w:val="24"/>
+        </w:rPr>
+        <w:t xml:space="preserve"> this release, perform the following:</w:t>
       </w:r>
     </w:p>
     <w:p>
@@ -9738,6 +10839,7 @@
         </w:rPr>
         <w:t>./</w:t>
       </w:r>
+      <w:proofErr w:type="spellStart"/>
       <w:r>
         <w:rPr>
           <w:rFonts w:cs="Arial"/>
@@ -9745,8 +10847,9 @@
           <w:sz w:val="24"/>
           <w:szCs w:val="24"/>
         </w:rPr>
-        <w:t xml:space="preserve">grantPermissions </w:t>
-      </w:r>
+        <w:t>grantPermissions</w:t>
+      </w:r>
+      <w:proofErr w:type="spellEnd"/>
       <w:r>
         <w:rPr>
           <w:rFonts w:cs="Arial"/>
@@ -9754,7 +10857,7 @@
           <w:sz w:val="24"/>
           <w:szCs w:val="24"/>
         </w:rPr>
-        <w:t>PCSPhase2_5</w:t>
+        <w:t xml:space="preserve"> </w:t>
       </w:r>
       <w:r>
         <w:rPr>
@@ -9763,6 +10866,15 @@
           <w:sz w:val="24"/>
           <w:szCs w:val="24"/>
         </w:rPr>
+        <w:t>PCSPhase2_5</w:t>
+      </w:r>
+      <w:r>
+        <w:rPr>
+          <w:rFonts w:cs="Arial"/>
+          <w:b/>
+          <w:sz w:val="24"/>
+          <w:szCs w:val="24"/>
+        </w:rPr>
         <w:t>-Backout</w:t>
       </w:r>
       <w:r>
@@ -9771,7 +10883,25 @@
           <w:sz w:val="24"/>
           <w:szCs w:val="24"/>
         </w:rPr>
-        <w:t xml:space="preserve"> from the cgi-bin directory</w:t>
+        <w:t xml:space="preserve"> from the </w:t>
+      </w:r>
+      <w:proofErr w:type="spellStart"/>
+      <w:r>
+        <w:rPr>
+          <w:rFonts w:cs="Arial"/>
+          <w:sz w:val="24"/>
+          <w:szCs w:val="24"/>
+        </w:rPr>
+        <w:t>cgi</w:t>
+      </w:r>
+      <w:proofErr w:type="spellEnd"/>
+      <w:r>
+        <w:rPr>
+          <w:rFonts w:cs="Arial"/>
+          <w:sz w:val="24"/>
+          <w:szCs w:val="24"/>
+        </w:rPr>
+        <w:t>-bin directory</w:t>
       </w:r>
     </w:p>
     <w:p>
@@ -9886,7 +11016,25 @@
           <w:sz w:val="24"/>
           <w:szCs w:val="24"/>
         </w:rPr>
-        <w:t xml:space="preserve"> from the cgi-bin directory</w:t>
+        <w:t xml:space="preserve"> from the </w:t>
+      </w:r>
+      <w:proofErr w:type="spellStart"/>
+      <w:r>
+        <w:rPr>
+          <w:rFonts w:cs="Arial"/>
+          <w:sz w:val="24"/>
+          <w:szCs w:val="24"/>
+        </w:rPr>
+        <w:t>cgi</w:t>
+      </w:r>
+      <w:proofErr w:type="spellEnd"/>
+      <w:r>
+        <w:rPr>
+          <w:rFonts w:cs="Arial"/>
+          <w:sz w:val="24"/>
+          <w:szCs w:val="24"/>
+        </w:rPr>
+        <w:t>-bin directory</w:t>
       </w:r>
     </w:p>
     <w:p>
@@ -9957,7 +11105,25 @@
           <w:sz w:val="24"/>
           <w:szCs w:val="24"/>
         </w:rPr>
-        <w:t>Restore the httpd.conf file from backup and restart the proxy servers.</w:t>
+        <w:t xml:space="preserve">Restore the </w:t>
+      </w:r>
+      <w:proofErr w:type="spellStart"/>
+      <w:r>
+        <w:rPr>
+          <w:rFonts w:cs="Arial"/>
+          <w:sz w:val="24"/>
+          <w:szCs w:val="24"/>
+        </w:rPr>
+        <w:t>httpd.conf</w:t>
+      </w:r>
+      <w:proofErr w:type="spellEnd"/>
+      <w:r>
+        <w:rPr>
+          <w:rFonts w:cs="Arial"/>
+          <w:sz w:val="24"/>
+          <w:szCs w:val="24"/>
+        </w:rPr>
+        <w:t xml:space="preserve"> file from backup and restart the proxy servers.</w:t>
       </w:r>
     </w:p>
     <w:p>
@@ -10009,63 +11175,62 @@
           <w:szCs w:val="28"/>
         </w:rPr>
       </w:pPr>
-      <w:bookmarkStart w:id="392" w:name="_Toc308513834"/>
-      <w:bookmarkStart w:id="393" w:name="_Toc308948748"/>
-      <w:bookmarkStart w:id="394" w:name="_Toc309016414"/>
-      <w:bookmarkStart w:id="395" w:name="_Toc309114457"/>
-      <w:bookmarkStart w:id="396" w:name="_Toc309115299"/>
-      <w:bookmarkStart w:id="397" w:name="_Toc309463591"/>
-      <w:bookmarkStart w:id="398" w:name="_Toc309463717"/>
-      <w:bookmarkStart w:id="399" w:name="_Toc309530959"/>
-      <w:bookmarkStart w:id="400" w:name="_Toc309549862"/>
-      <w:bookmarkStart w:id="401" w:name="_Toc309623575"/>
-      <w:bookmarkStart w:id="402" w:name="_Toc309629958"/>
-      <w:bookmarkStart w:id="403" w:name="_Toc311343957"/>
-      <w:bookmarkStart w:id="404" w:name="_Toc311351912"/>
-      <w:bookmarkStart w:id="405" w:name="_Toc311359710"/>
-      <w:bookmarkStart w:id="406" w:name="_Toc311360122"/>
-      <w:bookmarkStart w:id="407" w:name="_Toc311360248"/>
-      <w:bookmarkStart w:id="408" w:name="_Toc311360348"/>
-      <w:bookmarkStart w:id="409" w:name="_Toc311360521"/>
-      <w:bookmarkStart w:id="410" w:name="_Toc311360704"/>
-      <w:bookmarkStart w:id="411" w:name="_Toc311367238"/>
-      <w:bookmarkStart w:id="412" w:name="_Toc311425924"/>
-      <w:bookmarkStart w:id="413" w:name="_Toc311426374"/>
-      <w:bookmarkStart w:id="414" w:name="_Toc311430547"/>
-      <w:bookmarkStart w:id="415" w:name="_Toc363435659"/>
-      <w:bookmarkStart w:id="416" w:name="_Toc441469952"/>
-      <w:bookmarkStart w:id="417" w:name="_Toc314824616"/>
-      <w:bookmarkStart w:id="418" w:name="_Toc333931147"/>
-      <w:bookmarkStart w:id="419" w:name="_Toc351116290"/>
-      <w:bookmarkStart w:id="420" w:name="_Toc393176831"/>
-      <w:bookmarkStart w:id="421" w:name="_Toc308948753"/>
-      <w:bookmarkStart w:id="422" w:name="_Toc309016419"/>
-      <w:bookmarkStart w:id="423" w:name="_Toc309114464"/>
-      <w:bookmarkStart w:id="424" w:name="_Toc309115306"/>
-      <w:bookmarkStart w:id="425" w:name="_Toc309463598"/>
-      <w:bookmarkStart w:id="426" w:name="_Toc309463724"/>
-      <w:bookmarkStart w:id="427" w:name="_Toc309530966"/>
-      <w:bookmarkStart w:id="428" w:name="_Toc309549869"/>
-      <w:bookmarkStart w:id="429" w:name="_Toc309623582"/>
-      <w:bookmarkStart w:id="430" w:name="_Toc309629965"/>
-      <w:bookmarkStart w:id="431" w:name="_Toc311343962"/>
-      <w:bookmarkStart w:id="432" w:name="_Toc311351917"/>
-      <w:bookmarkStart w:id="433" w:name="_Toc311359717"/>
-      <w:bookmarkStart w:id="434" w:name="_Toc311360129"/>
-      <w:bookmarkStart w:id="435" w:name="_Toc311360255"/>
-      <w:bookmarkStart w:id="436" w:name="_Toc311360355"/>
-      <w:bookmarkStart w:id="437" w:name="_Toc311360528"/>
-      <w:bookmarkStart w:id="438" w:name="_Toc311360711"/>
-      <w:bookmarkStart w:id="439" w:name="_Toc311367255"/>
-      <w:bookmarkStart w:id="440" w:name="_Toc311425941"/>
-      <w:bookmarkStart w:id="441" w:name="_Toc311426391"/>
-      <w:bookmarkStart w:id="442" w:name="_Toc311430564"/>
-      <w:bookmarkStart w:id="443" w:name="_Toc363435664"/>
-      <w:bookmarkStart w:id="444" w:name="_Toc441469953"/>
-      <w:bookmarkStart w:id="445" w:name="_Toc314824617"/>
-      <w:bookmarkStart w:id="446" w:name="_Toc333931148"/>
-      <w:bookmarkStart w:id="447" w:name="_Toc396925221"/>
-      <w:bookmarkEnd w:id="380"/>
+      <w:bookmarkStart w:id="393" w:name="_Toc308513834"/>
+      <w:bookmarkStart w:id="394" w:name="_Toc308948748"/>
+      <w:bookmarkStart w:id="395" w:name="_Toc309016414"/>
+      <w:bookmarkStart w:id="396" w:name="_Toc309114457"/>
+      <w:bookmarkStart w:id="397" w:name="_Toc309115299"/>
+      <w:bookmarkStart w:id="398" w:name="_Toc309463591"/>
+      <w:bookmarkStart w:id="399" w:name="_Toc309463717"/>
+      <w:bookmarkStart w:id="400" w:name="_Toc309530959"/>
+      <w:bookmarkStart w:id="401" w:name="_Toc309549862"/>
+      <w:bookmarkStart w:id="402" w:name="_Toc309623575"/>
+      <w:bookmarkStart w:id="403" w:name="_Toc309629958"/>
+      <w:bookmarkStart w:id="404" w:name="_Toc311343957"/>
+      <w:bookmarkStart w:id="405" w:name="_Toc311351912"/>
+      <w:bookmarkStart w:id="406" w:name="_Toc311359710"/>
+      <w:bookmarkStart w:id="407" w:name="_Toc311360122"/>
+      <w:bookmarkStart w:id="408" w:name="_Toc311360248"/>
+      <w:bookmarkStart w:id="409" w:name="_Toc311360348"/>
+      <w:bookmarkStart w:id="410" w:name="_Toc311360521"/>
+      <w:bookmarkStart w:id="411" w:name="_Toc311360704"/>
+      <w:bookmarkStart w:id="412" w:name="_Toc311367238"/>
+      <w:bookmarkStart w:id="413" w:name="_Toc311425924"/>
+      <w:bookmarkStart w:id="414" w:name="_Toc311426374"/>
+      <w:bookmarkStart w:id="415" w:name="_Toc311430547"/>
+      <w:bookmarkStart w:id="416" w:name="_Toc363435659"/>
+      <w:bookmarkStart w:id="417" w:name="_Toc441469952"/>
+      <w:bookmarkStart w:id="418" w:name="_Toc314824616"/>
+      <w:bookmarkStart w:id="419" w:name="_Toc333931147"/>
+      <w:bookmarkStart w:id="420" w:name="_Toc351116290"/>
+      <w:bookmarkStart w:id="421" w:name="_Toc393176831"/>
+      <w:bookmarkStart w:id="422" w:name="_Toc396925221"/>
+      <w:bookmarkStart w:id="423" w:name="_Toc308948753"/>
+      <w:bookmarkStart w:id="424" w:name="_Toc309016419"/>
+      <w:bookmarkStart w:id="425" w:name="_Toc309114464"/>
+      <w:bookmarkStart w:id="426" w:name="_Toc309115306"/>
+      <w:bookmarkStart w:id="427" w:name="_Toc309463598"/>
+      <w:bookmarkStart w:id="428" w:name="_Toc309463724"/>
+      <w:bookmarkStart w:id="429" w:name="_Toc309530966"/>
+      <w:bookmarkStart w:id="430" w:name="_Toc309549869"/>
+      <w:bookmarkStart w:id="431" w:name="_Toc309623582"/>
+      <w:bookmarkStart w:id="432" w:name="_Toc309629965"/>
+      <w:bookmarkStart w:id="433" w:name="_Toc311343962"/>
+      <w:bookmarkStart w:id="434" w:name="_Toc311351917"/>
+      <w:bookmarkStart w:id="435" w:name="_Toc311359717"/>
+      <w:bookmarkStart w:id="436" w:name="_Toc311360129"/>
+      <w:bookmarkStart w:id="437" w:name="_Toc311360255"/>
+      <w:bookmarkStart w:id="438" w:name="_Toc311360355"/>
+      <w:bookmarkStart w:id="439" w:name="_Toc311360528"/>
+      <w:bookmarkStart w:id="440" w:name="_Toc311360711"/>
+      <w:bookmarkStart w:id="441" w:name="_Toc311367255"/>
+      <w:bookmarkStart w:id="442" w:name="_Toc311425941"/>
+      <w:bookmarkStart w:id="443" w:name="_Toc311426391"/>
+      <w:bookmarkStart w:id="444" w:name="_Toc311430564"/>
+      <w:bookmarkStart w:id="445" w:name="_Toc363435664"/>
+      <w:bookmarkStart w:id="446" w:name="_Toc441469953"/>
+      <w:bookmarkStart w:id="447" w:name="_Toc314824617"/>
+      <w:bookmarkStart w:id="448" w:name="_Toc333931148"/>
       <w:bookmarkEnd w:id="381"/>
       <w:bookmarkEnd w:id="382"/>
       <w:bookmarkEnd w:id="383"/>
@@ -10077,6 +11242,7 @@
       <w:bookmarkEnd w:id="389"/>
       <w:bookmarkEnd w:id="390"/>
       <w:bookmarkEnd w:id="391"/>
+      <w:bookmarkEnd w:id="392"/>
       <w:r>
         <w:rPr>
           <w:sz w:val="28"/>
@@ -10084,19 +11250,18 @@
         </w:rPr>
         <w:t>Monitoring/Verification Procedure</w:t>
       </w:r>
-      <w:bookmarkStart w:id="448" w:name="_Toc308948749"/>
-      <w:bookmarkStart w:id="449" w:name="_Toc309016415"/>
-      <w:bookmarkStart w:id="450" w:name="_Toc309114460"/>
-      <w:bookmarkStart w:id="451" w:name="_Toc309115302"/>
-      <w:bookmarkStart w:id="452" w:name="_Toc309463594"/>
-      <w:bookmarkStart w:id="453" w:name="_Toc309463720"/>
-      <w:bookmarkStart w:id="454" w:name="_Toc309530962"/>
-      <w:bookmarkStart w:id="455" w:name="_Toc309549865"/>
-      <w:bookmarkStart w:id="456" w:name="_Toc309623578"/>
-      <w:bookmarkStart w:id="457" w:name="_Toc309629961"/>
-      <w:bookmarkStart w:id="458" w:name="_Toc311343958"/>
-      <w:bookmarkStart w:id="459" w:name="_Toc311351913"/>
-      <w:bookmarkEnd w:id="392"/>
+      <w:bookmarkStart w:id="449" w:name="_Toc308948749"/>
+      <w:bookmarkStart w:id="450" w:name="_Toc309016415"/>
+      <w:bookmarkStart w:id="451" w:name="_Toc309114460"/>
+      <w:bookmarkStart w:id="452" w:name="_Toc309115302"/>
+      <w:bookmarkStart w:id="453" w:name="_Toc309463594"/>
+      <w:bookmarkStart w:id="454" w:name="_Toc309463720"/>
+      <w:bookmarkStart w:id="455" w:name="_Toc309530962"/>
+      <w:bookmarkStart w:id="456" w:name="_Toc309549865"/>
+      <w:bookmarkStart w:id="457" w:name="_Toc309623578"/>
+      <w:bookmarkStart w:id="458" w:name="_Toc309629961"/>
+      <w:bookmarkStart w:id="459" w:name="_Toc311343958"/>
+      <w:bookmarkStart w:id="460" w:name="_Toc311351913"/>
       <w:bookmarkEnd w:id="393"/>
       <w:bookmarkEnd w:id="394"/>
       <w:bookmarkEnd w:id="395"/>
@@ -10121,6 +11286,7 @@
       <w:bookmarkEnd w:id="414"/>
       <w:bookmarkEnd w:id="415"/>
       <w:bookmarkEnd w:id="416"/>
+      <w:bookmarkEnd w:id="417"/>
       <w:r>
         <w:rPr>
           <w:sz w:val="28"/>
@@ -10128,21 +11294,21 @@
         </w:rPr>
         <w:t>s</w:t>
       </w:r>
-      <w:bookmarkEnd w:id="417"/>
       <w:bookmarkEnd w:id="418"/>
       <w:bookmarkEnd w:id="419"/>
       <w:bookmarkEnd w:id="420"/>
-      <w:bookmarkEnd w:id="447"/>
+      <w:bookmarkEnd w:id="421"/>
+      <w:bookmarkEnd w:id="422"/>
     </w:p>
     <w:p>
       <w:pPr>
         <w:pStyle w:val="Heading4"/>
       </w:pPr>
-      <w:bookmarkStart w:id="460" w:name="_Toc396925222"/>
+      <w:bookmarkStart w:id="461" w:name="_Toc396925222"/>
       <w:r>
         <w:t>Premium Customer Services (PCS) 2.5</w:t>
       </w:r>
-      <w:bookmarkEnd w:id="460"/>
+      <w:bookmarkEnd w:id="461"/>
     </w:p>
     <w:p>
       <w:pPr>
@@ -10164,10 +11330,9 @@
         </w:tabs>
         <w:spacing w:before="240" w:after="60"/>
       </w:pPr>
-      <w:bookmarkStart w:id="461" w:name="_Toc393176837"/>
       <w:bookmarkStart w:id="462" w:name="_Toc393176833"/>
       <w:bookmarkStart w:id="463" w:name="_Toc396925223"/>
-      <w:bookmarkEnd w:id="448"/>
+      <w:bookmarkStart w:id="464" w:name="_Toc393176837"/>
       <w:bookmarkEnd w:id="449"/>
       <w:bookmarkEnd w:id="450"/>
       <w:bookmarkEnd w:id="451"/>
@@ -10179,6 +11344,7 @@
       <w:bookmarkEnd w:id="457"/>
       <w:bookmarkEnd w:id="458"/>
       <w:bookmarkEnd w:id="459"/>
+      <w:bookmarkEnd w:id="460"/>
       <w:r>
         <w:t>Syniverse Company</w:t>
       </w:r>
@@ -10212,13 +11378,13 @@
         </w:tabs>
         <w:spacing w:before="240" w:after="60"/>
       </w:pPr>
-      <w:bookmarkStart w:id="464" w:name="_Toc393176834"/>
-      <w:bookmarkStart w:id="465" w:name="_Toc396925224"/>
+      <w:bookmarkStart w:id="465" w:name="_Toc393176834"/>
+      <w:bookmarkStart w:id="466" w:name="_Toc396925224"/>
       <w:r>
         <w:t>Syniverse User</w:t>
       </w:r>
-      <w:bookmarkEnd w:id="464"/>
       <w:bookmarkEnd w:id="465"/>
+      <w:bookmarkEnd w:id="466"/>
     </w:p>
     <w:p>
       <w:pPr>
@@ -10950,13 +12116,13 @@
         </w:tabs>
         <w:spacing w:before="240" w:after="60"/>
       </w:pPr>
-      <w:bookmarkStart w:id="466" w:name="_Toc393176835"/>
-      <w:bookmarkStart w:id="467" w:name="_Toc396925225"/>
+      <w:bookmarkStart w:id="467" w:name="_Toc393176835"/>
+      <w:bookmarkStart w:id="468" w:name="_Toc396925225"/>
       <w:r>
         <w:t>Customer Test Company</w:t>
       </w:r>
-      <w:bookmarkEnd w:id="466"/>
       <w:bookmarkEnd w:id="467"/>
+      <w:bookmarkEnd w:id="468"/>
     </w:p>
     <w:p>
       <w:pPr>
@@ -10985,13 +12151,13 @@
         </w:tabs>
         <w:spacing w:before="240" w:after="60"/>
       </w:pPr>
-      <w:bookmarkStart w:id="468" w:name="_Toc393176836"/>
-      <w:bookmarkStart w:id="469" w:name="_Toc396925226"/>
+      <w:bookmarkStart w:id="469" w:name="_Toc393176836"/>
+      <w:bookmarkStart w:id="470" w:name="_Toc396925226"/>
       <w:r>
         <w:t>Customer Test Company User</w:t>
       </w:r>
-      <w:bookmarkEnd w:id="468"/>
       <w:bookmarkEnd w:id="469"/>
+      <w:bookmarkEnd w:id="470"/>
     </w:p>
     <w:p>
       <w:pPr>
@@ -11321,8 +12487,6 @@
           <w:noProof/>
         </w:rPr>
       </w:pPr>
-      <w:bookmarkStart w:id="470" w:name="_GoBack"/>
-      <w:bookmarkEnd w:id="470"/>
     </w:p>
     <w:p>
       <w:pPr>
@@ -11352,8 +12516,6 @@
         </w:rPr>
         <w:t>est Procedures</w:t>
       </w:r>
-      <w:bookmarkEnd w:id="421"/>
-      <w:bookmarkEnd w:id="422"/>
       <w:bookmarkEnd w:id="423"/>
       <w:bookmarkEnd w:id="424"/>
       <w:bookmarkEnd w:id="425"/>
@@ -11378,7 +12540,9 @@
       <w:bookmarkEnd w:id="444"/>
       <w:bookmarkEnd w:id="445"/>
       <w:bookmarkEnd w:id="446"/>
-      <w:bookmarkEnd w:id="461"/>
+      <w:bookmarkEnd w:id="447"/>
+      <w:bookmarkEnd w:id="448"/>
+      <w:bookmarkEnd w:id="464"/>
       <w:bookmarkEnd w:id="471"/>
     </w:p>
     <w:p>
@@ -11394,8 +12558,6 @@
         </w:rPr>
         <w:t>Centralized Testing has created a system test plan and executed it in the System Test environment.  Please see their documentation and completion report for more information.</w:t>
       </w:r>
-      <w:bookmarkEnd w:id="280"/>
-      <w:bookmarkEnd w:id="281"/>
       <w:bookmarkEnd w:id="282"/>
       <w:bookmarkEnd w:id="283"/>
       <w:bookmarkEnd w:id="284"/>
@@ -11418,6 +12580,8 @@
       <w:bookmarkEnd w:id="301"/>
       <w:bookmarkEnd w:id="302"/>
       <w:bookmarkEnd w:id="303"/>
+      <w:bookmarkEnd w:id="304"/>
+      <w:bookmarkEnd w:id="305"/>
     </w:p>
     <w:p>
       <w:pPr>
@@ -11632,7 +12796,7 @@
         <w:sz w:val="22"/>
         <w:szCs w:val="22"/>
       </w:rPr>
-      <w:t>6</w:t>
+      <w:t>5</w:t>
     </w:r>
     <w:r>
       <w:rPr>
@@ -11732,7 +12896,7 @@
         <w:rStyle w:val="PageNumber"/>
         <w:noProof/>
       </w:rPr>
-      <w:t>14</w:t>
+      <w:t>7</w:t>
     </w:r>
     <w:r>
       <w:rPr>
@@ -17652,24 +18816,6 @@
 </file>
 
 <file path=customXml/item1.xml><?xml version="1.0" encoding="utf-8"?>
-<?mso-contentType ?>
-<FormTemplates xmlns="http://schemas.microsoft.com/sharepoint/v3/contenttype/forms">
-  <Display>DocumentLibraryForm</Display>
-  <Edit>DocumentLibraryForm</Edit>
-  <New>DocumentLibraryForm</New>
-</FormTemplates>
-</file>
-
-<file path=customXml/item2.xml><?xml version="1.0" encoding="utf-8"?>
-<p:properties xmlns:p="http://schemas.microsoft.com/office/2006/metadata/properties" xmlns:xsi="http://www.w3.org/2001/XMLSchema-instance" xmlns:pc="http://schemas.microsoft.com/office/infopath/2007/PartnerControls">
-  <documentManagement>
-    <Type_x0020_of_x0020_Document xmlns="b8df573e-26be-4c48-8b55-2d0ad7b433a9">Release Notes</Type_x0020_of_x0020_Document>
-    <Release xmlns="b8df573e-26be-4c48-8b55-2d0ad7b433a9">6.20.00</Release>
-  </documentManagement>
-</p:properties>
-</file>
-
-<file path=customXml/item3.xml><?xml version="1.0" encoding="utf-8"?>
 <ct:contentTypeSchema xmlns:ct="http://schemas.microsoft.com/office/2006/metadata/contentType" xmlns:ma="http://schemas.microsoft.com/office/2006/metadata/properties/metaAttributes" ct:_="" ma:_="" ma:contentTypeName="Document" ma:contentTypeID="0x0101008AC889FABA9D644DB44AD1E3D24CBEE5" ma:contentTypeVersion="4" ma:contentTypeDescription="Create a new document." ma:contentTypeScope="" ma:versionID="68cbe10864b8e08c16fca6ff559535d8">
   <xsd:schema xmlns:xsd="http://www.w3.org/2001/XMLSchema" xmlns:xs="http://www.w3.org/2001/XMLSchema" xmlns:p="http://schemas.microsoft.com/office/2006/metadata/properties" xmlns:ns2="b8df573e-26be-4c48-8b55-2d0ad7b433a9" targetNamespace="http://schemas.microsoft.com/office/2006/metadata/properties" ma:root="true" ma:fieldsID="29f881cdcc988fb687721ada93fad7c1" ns2:_="">
     <xsd:import namespace="b8df573e-26be-4c48-8b55-2d0ad7b433a9"/>
@@ -17846,29 +18992,29 @@
 </ct:contentTypeSchema>
 </file>
 
+<file path=customXml/item2.xml><?xml version="1.0" encoding="utf-8"?>
+<p:properties xmlns:p="http://schemas.microsoft.com/office/2006/metadata/properties" xmlns:xsi="http://www.w3.org/2001/XMLSchema-instance" xmlns:pc="http://schemas.microsoft.com/office/infopath/2007/PartnerControls">
+  <documentManagement>
+    <Type_x0020_of_x0020_Document xmlns="b8df573e-26be-4c48-8b55-2d0ad7b433a9">Release Notes</Type_x0020_of_x0020_Document>
+    <Release xmlns="b8df573e-26be-4c48-8b55-2d0ad7b433a9">6.20.00</Release>
+  </documentManagement>
+</p:properties>
+</file>
+
+<file path=customXml/item3.xml><?xml version="1.0" encoding="utf-8"?>
+<?mso-contentType ?>
+<FormTemplates xmlns="http://schemas.microsoft.com/sharepoint/v3/contenttype/forms">
+  <Display>DocumentLibraryForm</Display>
+  <Edit>DocumentLibraryForm</Edit>
+  <New>DocumentLibraryForm</New>
+</FormTemplates>
+</file>
+
 <file path=customXml/item4.xml><?xml version="1.0" encoding="utf-8"?>
 <b:Sources xmlns:b="http://schemas.openxmlformats.org/officeDocument/2006/bibliography" xmlns="http://schemas.openxmlformats.org/officeDocument/2006/bibliography" SelectedStyle="\APA.XSL" StyleName="APA"/>
 </file>
 
 <file path=customXml/itemProps1.xml><?xml version="1.0" encoding="utf-8"?>
-<ds:datastoreItem xmlns:ds="http://schemas.openxmlformats.org/officeDocument/2006/customXml" ds:itemID="{ACD308E7-7D46-4D2E-9197-CD29D86874DA}">
-  <ds:schemaRefs>
-    <ds:schemaRef ds:uri="http://schemas.microsoft.com/sharepoint/v3/contenttype/forms"/>
-  </ds:schemaRefs>
-</ds:datastoreItem>
-</file>
-
-<file path=customXml/itemProps2.xml><?xml version="1.0" encoding="utf-8"?>
-<ds:datastoreItem xmlns:ds="http://schemas.openxmlformats.org/officeDocument/2006/customXml" ds:itemID="{A91B3468-F78E-4884-B7E1-1CF2A7E0F983}">
-  <ds:schemaRefs>
-    <ds:schemaRef ds:uri="http://schemas.microsoft.com/office/2006/metadata/properties"/>
-    <ds:schemaRef ds:uri="http://schemas.microsoft.com/office/infopath/2007/PartnerControls"/>
-    <ds:schemaRef ds:uri="b8df573e-26be-4c48-8b55-2d0ad7b433a9"/>
-  </ds:schemaRefs>
-</ds:datastoreItem>
-</file>
-
-<file path=customXml/itemProps3.xml><?xml version="1.0" encoding="utf-8"?>
 <ds:datastoreItem xmlns:ds="http://schemas.openxmlformats.org/officeDocument/2006/customXml" ds:itemID="{9F201634-B698-4E72-8E44-ECF367B3129E}">
   <ds:schemaRefs>
     <ds:schemaRef ds:uri="http://schemas.microsoft.com/office/2006/metadata/contentType"/>
@@ -17886,8 +19032,26 @@
 </ds:datastoreItem>
 </file>
 
+<file path=customXml/itemProps2.xml><?xml version="1.0" encoding="utf-8"?>
+<ds:datastoreItem xmlns:ds="http://schemas.openxmlformats.org/officeDocument/2006/customXml" ds:itemID="{A91B3468-F78E-4884-B7E1-1CF2A7E0F983}">
+  <ds:schemaRefs>
+    <ds:schemaRef ds:uri="http://schemas.microsoft.com/office/2006/metadata/properties"/>
+    <ds:schemaRef ds:uri="http://schemas.microsoft.com/office/infopath/2007/PartnerControls"/>
+    <ds:schemaRef ds:uri="b8df573e-26be-4c48-8b55-2d0ad7b433a9"/>
+  </ds:schemaRefs>
+</ds:datastoreItem>
+</file>
+
+<file path=customXml/itemProps3.xml><?xml version="1.0" encoding="utf-8"?>
+<ds:datastoreItem xmlns:ds="http://schemas.openxmlformats.org/officeDocument/2006/customXml" ds:itemID="{ACD308E7-7D46-4D2E-9197-CD29D86874DA}">
+  <ds:schemaRefs>
+    <ds:schemaRef ds:uri="http://schemas.microsoft.com/sharepoint/v3/contenttype/forms"/>
+  </ds:schemaRefs>
+</ds:datastoreItem>
+</file>
+
 <file path=customXml/itemProps4.xml><?xml version="1.0" encoding="utf-8"?>
-<ds:datastoreItem xmlns:ds="http://schemas.openxmlformats.org/officeDocument/2006/customXml" ds:itemID="{46030678-93FF-41BB-932A-E843B3A7B8B6}">
+<ds:datastoreItem xmlns:ds="http://schemas.openxmlformats.org/officeDocument/2006/customXml" ds:itemID="{1923B2BE-1A28-4175-A55C-C212AAFF6043}">
   <ds:schemaRefs>
     <ds:schemaRef ds:uri="http://schemas.openxmlformats.org/officeDocument/2006/bibliography"/>
   </ds:schemaRefs>
